--- a/Documentacion/ManualTecnico.docx
+++ b/Documentacion/ManualTecnico.docx
@@ -534,7 +534,7 @@
               </mc:Choice>
               <mc:Fallback>
                 <w:pict>
-                  <v:rect w14:anchorId="2297698C" id="Rectángulo 82" o:spid="_x0000_s1026" style="position:absolute;margin-left:0;margin-top:0;width:244.8pt;height:554.4pt;z-index:251659264;visibility:visible;mso-wrap-style:square;mso-width-percent:400;mso-height-percent:700;mso-left-percent:440;mso-top-percent:25;mso-wrap-distance-left:9pt;mso-wrap-distance-top:0;mso-wrap-distance-right:9pt;mso-wrap-distance-bottom:0;mso-position-horizontal-relative:page;mso-position-vertical-relative:page;mso-width-percent:400;mso-height-percent:700;mso-left-percent:440;mso-top-percent:25;mso-width-relative:page;mso-height-relative:page;v-text-anchor:middle" o:gfxdata="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" fillcolor="white [3212]" strokecolor="#747070 [1614]" strokeweight="1.25pt">
+                  <v:rect w14:anchorId="3D483F51" id="Rectángulo 82" o:spid="_x0000_s1026" style="position:absolute;margin-left:0;margin-top:0;width:244.8pt;height:554.4pt;z-index:251659264;visibility:visible;mso-wrap-style:square;mso-width-percent:400;mso-height-percent:700;mso-left-percent:440;mso-top-percent:25;mso-wrap-distance-left:9pt;mso-wrap-distance-top:0;mso-wrap-distance-right:9pt;mso-wrap-distance-bottom:0;mso-position-horizontal-relative:page;mso-position-vertical-relative:page;mso-width-percent:400;mso-height-percent:700;mso-left-percent:440;mso-top-percent:25;mso-width-relative:page;mso-height-relative:page;v-text-anchor:middle" o:gfxdata="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" fillcolor="white [3212]" strokecolor="#747070 [1614]" strokeweight="1.25pt">
                     <w10:wrap anchorx="page" anchory="page"/>
                   </v:rect>
                 </w:pict>
@@ -631,7 +631,7 @@
               </mc:Choice>
               <mc:Fallback>
                 <w:pict>
-                  <v:rect w14:anchorId="0993905E" id="Rectángulo 83" o:spid="_x0000_s1026" style="position:absolute;margin-left:0;margin-top:0;width:226.45pt;height:9.35pt;z-index:251662336;visibility:visible;mso-wrap-style:square;mso-width-percent:370;mso-height-percent:0;mso-left-percent:455;mso-top-percent:690;mso-wrap-distance-left:9pt;mso-wrap-distance-top:0;mso-wrap-distance-right:9pt;mso-wrap-distance-bottom:0;mso-position-horizontal-relative:page;mso-position-vertical-relative:page;mso-width-percent:370;mso-height-percent:0;mso-left-percent:455;mso-top-percent:690;mso-width-relative:page;mso-height-relative:margin;v-text-anchor:middle" o:gfxdata="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" fillcolor="#4472c4 [3204]" stroked="f" strokeweight="1pt">
+                  <v:rect w14:anchorId="1B8DEF66" id="Rectángulo 83" o:spid="_x0000_s1026" style="position:absolute;margin-left:0;margin-top:0;width:226.45pt;height:9.35pt;z-index:251662336;visibility:visible;mso-wrap-style:square;mso-width-percent:370;mso-height-percent:0;mso-left-percent:455;mso-top-percent:690;mso-wrap-distance-left:9pt;mso-wrap-distance-top:0;mso-wrap-distance-right:9pt;mso-wrap-distance-bottom:0;mso-position-horizontal-relative:page;mso-position-vertical-relative:page;mso-width-percent:370;mso-height-percent:0;mso-left-percent:455;mso-top-percent:690;mso-width-relative:page;mso-height-relative:margin;v-text-anchor:middle" o:gfxdata="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" fillcolor="#4472c4 [3204]" stroked="f" strokeweight="1pt">
                     <w10:wrap anchorx="page" anchory="page"/>
                   </v:rect>
                 </w:pict>
@@ -879,7 +879,4397 @@
         </w:p>
       </w:sdtContent>
     </w:sdt>
-    <w:p/>
+    <w:p>
+      <w:pPr>
+        <w:jc w:val="center"/>
+        <w:rPr>
+          <w:rFonts w:ascii="Arial" w:hAnsi="Arial" w:cs="Arial"/>
+          <w:b/>
+          <w:bCs/>
+          <w:sz w:val="28"/>
+          <w:szCs w:val="28"/>
+        </w:rPr>
+      </w:pPr>
+    </w:p>
+    <w:p>
+      <w:pPr>
+        <w:jc w:val="center"/>
+        <w:rPr>
+          <w:rFonts w:ascii="Arial" w:hAnsi="Arial" w:cs="Arial"/>
+          <w:b/>
+          <w:bCs/>
+          <w:sz w:val="28"/>
+          <w:szCs w:val="28"/>
+        </w:rPr>
+      </w:pPr>
+    </w:p>
+    <w:p>
+      <w:pPr>
+        <w:jc w:val="center"/>
+        <w:rPr>
+          <w:rFonts w:ascii="Arial" w:hAnsi="Arial" w:cs="Arial"/>
+          <w:b/>
+          <w:bCs/>
+          <w:sz w:val="28"/>
+          <w:szCs w:val="28"/>
+        </w:rPr>
+      </w:pPr>
+    </w:p>
+    <w:p>
+      <w:pPr>
+        <w:jc w:val="center"/>
+        <w:rPr>
+          <w:rFonts w:ascii="Arial" w:hAnsi="Arial" w:cs="Arial"/>
+          <w:b/>
+          <w:bCs/>
+          <w:sz w:val="28"/>
+          <w:szCs w:val="28"/>
+        </w:rPr>
+      </w:pPr>
+    </w:p>
+    <w:p>
+      <w:pPr>
+        <w:jc w:val="center"/>
+        <w:rPr>
+          <w:rFonts w:ascii="Arial" w:hAnsi="Arial" w:cs="Arial"/>
+          <w:b/>
+          <w:bCs/>
+          <w:sz w:val="28"/>
+          <w:szCs w:val="28"/>
+        </w:rPr>
+      </w:pPr>
+    </w:p>
+    <w:p>
+      <w:pPr>
+        <w:jc w:val="center"/>
+        <w:rPr>
+          <w:rFonts w:ascii="Arial" w:hAnsi="Arial" w:cs="Arial"/>
+          <w:b/>
+          <w:bCs/>
+          <w:sz w:val="28"/>
+          <w:szCs w:val="28"/>
+        </w:rPr>
+      </w:pPr>
+      <w:r>
+        <w:rPr>
+          <w:rFonts w:ascii="Arial" w:hAnsi="Arial" w:cs="Arial"/>
+          <w:b/>
+          <w:bCs/>
+          <w:sz w:val="28"/>
+          <w:szCs w:val="28"/>
+        </w:rPr>
+        <w:t>Objetivos</w:t>
+      </w:r>
+    </w:p>
+    <w:p>
+      <w:pPr>
+        <w:rPr>
+          <w:rFonts w:ascii="Arial" w:hAnsi="Arial" w:cs="Arial"/>
+          <w:sz w:val="24"/>
+          <w:szCs w:val="24"/>
+        </w:rPr>
+      </w:pPr>
+      <w:r>
+        <w:rPr>
+          <w:rFonts w:ascii="Arial" w:hAnsi="Arial" w:cs="Arial"/>
+          <w:sz w:val="24"/>
+          <w:szCs w:val="24"/>
+        </w:rPr>
+        <w:t>Objetivo General:</w:t>
+      </w:r>
+    </w:p>
+    <w:p>
+      <w:pPr>
+        <w:pStyle w:val="Prrafodelista"/>
+        <w:numPr>
+          <w:ilvl w:val="0"/>
+          <w:numId w:val="1"/>
+        </w:numPr>
+        <w:rPr>
+          <w:rFonts w:ascii="Arial" w:hAnsi="Arial" w:cs="Arial"/>
+          <w:sz w:val="24"/>
+          <w:szCs w:val="24"/>
+        </w:rPr>
+      </w:pPr>
+      <w:r>
+        <w:rPr>
+          <w:rFonts w:ascii="Arial" w:hAnsi="Arial" w:cs="Arial"/>
+          <w:sz w:val="24"/>
+          <w:szCs w:val="24"/>
+        </w:rPr>
+        <w:t>Aplicar los conocimientos sobre análisis léxico y sintáctico de un compilador para</w:t>
+      </w:r>
+      <w:r>
+        <w:rPr>
+          <w:rFonts w:ascii="Arial" w:hAnsi="Arial" w:cs="Arial"/>
+          <w:sz w:val="24"/>
+          <w:szCs w:val="24"/>
+        </w:rPr>
+        <w:t xml:space="preserve"> </w:t>
+      </w:r>
+      <w:r>
+        <w:rPr>
+          <w:rFonts w:ascii="Arial" w:hAnsi="Arial" w:cs="Arial"/>
+          <w:sz w:val="24"/>
+          <w:szCs w:val="24"/>
+        </w:rPr>
+        <w:t>desarrollar un intérprete sencillo funcional para el lenguaje especificado.</w:t>
+      </w:r>
+    </w:p>
+    <w:p>
+      <w:pPr>
+        <w:rPr>
+          <w:rFonts w:ascii="Arial" w:hAnsi="Arial" w:cs="Arial"/>
+          <w:sz w:val="24"/>
+          <w:szCs w:val="24"/>
+        </w:rPr>
+      </w:pPr>
+      <w:r>
+        <w:rPr>
+          <w:rFonts w:ascii="Arial" w:hAnsi="Arial" w:cs="Arial"/>
+          <w:sz w:val="24"/>
+          <w:szCs w:val="24"/>
+        </w:rPr>
+        <w:t>Objetivos Específicos:</w:t>
+      </w:r>
+    </w:p>
+    <w:p>
+      <w:pPr>
+        <w:pStyle w:val="Prrafodelista"/>
+        <w:numPr>
+          <w:ilvl w:val="0"/>
+          <w:numId w:val="1"/>
+        </w:numPr>
+        <w:rPr>
+          <w:rFonts w:ascii="Arial" w:hAnsi="Arial" w:cs="Arial"/>
+          <w:sz w:val="24"/>
+          <w:szCs w:val="24"/>
+        </w:rPr>
+      </w:pPr>
+      <w:r>
+        <w:rPr>
+          <w:rFonts w:ascii="Arial" w:hAnsi="Arial" w:cs="Arial"/>
+          <w:sz w:val="24"/>
+          <w:szCs w:val="24"/>
+        </w:rPr>
+        <w:t>G</w:t>
+      </w:r>
+      <w:r>
+        <w:rPr>
+          <w:rFonts w:ascii="Arial" w:hAnsi="Arial" w:cs="Arial"/>
+          <w:sz w:val="24"/>
+          <w:szCs w:val="24"/>
+        </w:rPr>
+        <w:t xml:space="preserve">enerar </w:t>
+      </w:r>
+      <w:proofErr w:type="gramStart"/>
+      <w:r>
+        <w:rPr>
+          <w:rFonts w:ascii="Arial" w:hAnsi="Arial" w:cs="Arial"/>
+          <w:sz w:val="24"/>
+          <w:szCs w:val="24"/>
+        </w:rPr>
+        <w:t>un analizadores léxicos</w:t>
+      </w:r>
+      <w:proofErr w:type="gramEnd"/>
+      <w:r>
+        <w:rPr>
+          <w:rFonts w:ascii="Arial" w:hAnsi="Arial" w:cs="Arial"/>
+          <w:sz w:val="24"/>
+          <w:szCs w:val="24"/>
+        </w:rPr>
+        <w:t xml:space="preserve"> y sintácticos</w:t>
+      </w:r>
+      <w:r>
+        <w:rPr>
+          <w:rFonts w:ascii="Arial" w:hAnsi="Arial" w:cs="Arial"/>
+          <w:sz w:val="24"/>
+          <w:szCs w:val="24"/>
+        </w:rPr>
+        <w:t xml:space="preserve"> </w:t>
+      </w:r>
+      <w:r>
+        <w:rPr>
+          <w:rFonts w:ascii="Arial" w:hAnsi="Arial" w:cs="Arial"/>
+          <w:sz w:val="24"/>
+          <w:szCs w:val="24"/>
+        </w:rPr>
+        <w:t>utilizando la herramienta JISON.</w:t>
+      </w:r>
+    </w:p>
+    <w:p>
+      <w:pPr>
+        <w:pStyle w:val="Prrafodelista"/>
+        <w:rPr>
+          <w:rFonts w:ascii="Arial" w:hAnsi="Arial" w:cs="Arial"/>
+          <w:sz w:val="24"/>
+          <w:szCs w:val="24"/>
+        </w:rPr>
+      </w:pPr>
+    </w:p>
+    <w:p>
+      <w:pPr>
+        <w:pStyle w:val="Prrafodelista"/>
+        <w:numPr>
+          <w:ilvl w:val="0"/>
+          <w:numId w:val="1"/>
+        </w:numPr>
+        <w:rPr>
+          <w:rFonts w:ascii="Arial" w:hAnsi="Arial" w:cs="Arial"/>
+          <w:sz w:val="24"/>
+          <w:szCs w:val="24"/>
+        </w:rPr>
+      </w:pPr>
+      <w:r>
+        <w:rPr>
+          <w:rFonts w:ascii="Arial" w:hAnsi="Arial" w:cs="Arial"/>
+          <w:sz w:val="24"/>
+          <w:szCs w:val="24"/>
+        </w:rPr>
+        <w:t>el manejo de errores léxicos y sintácticos</w:t>
+      </w:r>
+      <w:r>
+        <w:rPr>
+          <w:rFonts w:ascii="Arial" w:hAnsi="Arial" w:cs="Arial"/>
+          <w:sz w:val="24"/>
+          <w:szCs w:val="24"/>
+        </w:rPr>
+        <w:t xml:space="preserve"> </w:t>
+      </w:r>
+      <w:r>
+        <w:rPr>
+          <w:rFonts w:ascii="Arial" w:hAnsi="Arial" w:cs="Arial"/>
+          <w:sz w:val="24"/>
+          <w:szCs w:val="24"/>
+        </w:rPr>
+        <w:t>correctamente durante la interpretación.</w:t>
+      </w:r>
+    </w:p>
+    <w:p>
+      <w:pPr>
+        <w:pStyle w:val="Prrafodelista"/>
+        <w:rPr>
+          <w:rFonts w:ascii="Arial" w:hAnsi="Arial" w:cs="Arial"/>
+          <w:sz w:val="24"/>
+          <w:szCs w:val="24"/>
+        </w:rPr>
+      </w:pPr>
+    </w:p>
+    <w:p>
+      <w:pPr>
+        <w:pStyle w:val="Prrafodelista"/>
+        <w:numPr>
+          <w:ilvl w:val="0"/>
+          <w:numId w:val="1"/>
+        </w:numPr>
+        <w:rPr>
+          <w:rFonts w:ascii="Arial" w:hAnsi="Arial" w:cs="Arial"/>
+          <w:sz w:val="24"/>
+          <w:szCs w:val="24"/>
+        </w:rPr>
+      </w:pPr>
+      <w:r>
+        <w:rPr>
+          <w:rFonts w:ascii="Arial" w:hAnsi="Arial" w:cs="Arial"/>
+          <w:sz w:val="24"/>
+          <w:szCs w:val="24"/>
+        </w:rPr>
+        <w:t>L</w:t>
+      </w:r>
+      <w:r>
+        <w:rPr>
+          <w:rFonts w:ascii="Arial" w:hAnsi="Arial" w:cs="Arial"/>
+          <w:sz w:val="24"/>
+          <w:szCs w:val="24"/>
+        </w:rPr>
+        <w:t>a implementación del patrón de diseño intérprete</w:t>
+      </w:r>
+      <w:r>
+        <w:rPr>
+          <w:rFonts w:ascii="Arial" w:hAnsi="Arial" w:cs="Arial"/>
+          <w:sz w:val="24"/>
+          <w:szCs w:val="24"/>
+        </w:rPr>
+        <w:t xml:space="preserve"> </w:t>
+      </w:r>
+      <w:r>
+        <w:rPr>
+          <w:rFonts w:ascii="Arial" w:hAnsi="Arial" w:cs="Arial"/>
+          <w:sz w:val="24"/>
+          <w:szCs w:val="24"/>
+        </w:rPr>
+        <w:t>para el</w:t>
+      </w:r>
+      <w:r>
+        <w:rPr>
+          <w:rFonts w:ascii="Arial" w:hAnsi="Arial" w:cs="Arial"/>
+          <w:sz w:val="24"/>
+          <w:szCs w:val="24"/>
+        </w:rPr>
+        <w:t xml:space="preserve"> </w:t>
+      </w:r>
+      <w:r>
+        <w:rPr>
+          <w:rFonts w:ascii="Arial" w:hAnsi="Arial" w:cs="Arial"/>
+          <w:sz w:val="24"/>
+          <w:szCs w:val="24"/>
+        </w:rPr>
+        <w:t xml:space="preserve">manejo de acciones gramaticales en </w:t>
+      </w:r>
+      <w:proofErr w:type="spellStart"/>
+      <w:r>
+        <w:rPr>
+          <w:rFonts w:ascii="Arial" w:hAnsi="Arial" w:cs="Arial"/>
+          <w:sz w:val="24"/>
+          <w:szCs w:val="24"/>
+        </w:rPr>
+        <w:t>javascript</w:t>
+      </w:r>
+      <w:proofErr w:type="spellEnd"/>
+      <w:r>
+        <w:rPr>
+          <w:rFonts w:ascii="Arial" w:hAnsi="Arial" w:cs="Arial"/>
+          <w:sz w:val="24"/>
+          <w:szCs w:val="24"/>
+        </w:rPr>
+        <w:t>.</w:t>
+      </w:r>
+    </w:p>
+    <w:p>
+      <w:pPr>
+        <w:pStyle w:val="Prrafodelista"/>
+        <w:rPr>
+          <w:rFonts w:ascii="Arial" w:hAnsi="Arial" w:cs="Arial"/>
+          <w:sz w:val="24"/>
+          <w:szCs w:val="24"/>
+        </w:rPr>
+      </w:pPr>
+    </w:p>
+    <w:p>
+      <w:pPr>
+        <w:rPr>
+          <w:rFonts w:ascii="Arial" w:hAnsi="Arial" w:cs="Arial"/>
+          <w:sz w:val="24"/>
+          <w:szCs w:val="24"/>
+        </w:rPr>
+      </w:pPr>
+    </w:p>
+    <w:p>
+      <w:pPr>
+        <w:rPr>
+          <w:rFonts w:ascii="Arial" w:hAnsi="Arial" w:cs="Arial"/>
+          <w:sz w:val="24"/>
+          <w:szCs w:val="24"/>
+        </w:rPr>
+      </w:pPr>
+    </w:p>
+    <w:p>
+      <w:pPr>
+        <w:rPr>
+          <w:rFonts w:ascii="Arial" w:hAnsi="Arial" w:cs="Arial"/>
+          <w:sz w:val="24"/>
+          <w:szCs w:val="24"/>
+        </w:rPr>
+      </w:pPr>
+    </w:p>
+    <w:p>
+      <w:pPr>
+        <w:rPr>
+          <w:rFonts w:ascii="Arial" w:hAnsi="Arial" w:cs="Arial"/>
+          <w:sz w:val="24"/>
+          <w:szCs w:val="24"/>
+        </w:rPr>
+      </w:pPr>
+    </w:p>
+    <w:p>
+      <w:pPr>
+        <w:rPr>
+          <w:rFonts w:ascii="Arial" w:hAnsi="Arial" w:cs="Arial"/>
+          <w:sz w:val="24"/>
+          <w:szCs w:val="24"/>
+        </w:rPr>
+      </w:pPr>
+    </w:p>
+    <w:p>
+      <w:pPr>
+        <w:rPr>
+          <w:rFonts w:ascii="Arial" w:hAnsi="Arial" w:cs="Arial"/>
+          <w:sz w:val="24"/>
+          <w:szCs w:val="24"/>
+        </w:rPr>
+      </w:pPr>
+    </w:p>
+    <w:p>
+      <w:pPr>
+        <w:rPr>
+          <w:rFonts w:ascii="Arial" w:hAnsi="Arial" w:cs="Arial"/>
+          <w:sz w:val="24"/>
+          <w:szCs w:val="24"/>
+        </w:rPr>
+      </w:pPr>
+    </w:p>
+    <w:p>
+      <w:pPr>
+        <w:rPr>
+          <w:rFonts w:ascii="Arial" w:hAnsi="Arial" w:cs="Arial"/>
+          <w:sz w:val="24"/>
+          <w:szCs w:val="24"/>
+        </w:rPr>
+      </w:pPr>
+    </w:p>
+    <w:p>
+      <w:pPr>
+        <w:rPr>
+          <w:rFonts w:ascii="Arial" w:hAnsi="Arial" w:cs="Arial"/>
+          <w:sz w:val="24"/>
+          <w:szCs w:val="24"/>
+        </w:rPr>
+      </w:pPr>
+    </w:p>
+    <w:p>
+      <w:pPr>
+        <w:rPr>
+          <w:rFonts w:ascii="Arial" w:hAnsi="Arial" w:cs="Arial"/>
+          <w:sz w:val="24"/>
+          <w:szCs w:val="24"/>
+        </w:rPr>
+      </w:pPr>
+    </w:p>
+    <w:p>
+      <w:pPr>
+        <w:rPr>
+          <w:rFonts w:ascii="Arial" w:hAnsi="Arial" w:cs="Arial"/>
+          <w:sz w:val="24"/>
+          <w:szCs w:val="24"/>
+        </w:rPr>
+      </w:pPr>
+    </w:p>
+    <w:p>
+      <w:pPr>
+        <w:rPr>
+          <w:rFonts w:ascii="Arial" w:hAnsi="Arial" w:cs="Arial"/>
+          <w:sz w:val="24"/>
+          <w:szCs w:val="24"/>
+        </w:rPr>
+      </w:pPr>
+    </w:p>
+    <w:p>
+      <w:pPr>
+        <w:rPr>
+          <w:rFonts w:ascii="Arial" w:hAnsi="Arial" w:cs="Arial"/>
+          <w:sz w:val="24"/>
+          <w:szCs w:val="24"/>
+        </w:rPr>
+      </w:pPr>
+    </w:p>
+    <w:p>
+      <w:pPr>
+        <w:jc w:val="center"/>
+        <w:rPr>
+          <w:rFonts w:ascii="Arial" w:hAnsi="Arial" w:cs="Arial"/>
+          <w:b/>
+          <w:bCs/>
+          <w:sz w:val="28"/>
+          <w:szCs w:val="28"/>
+        </w:rPr>
+      </w:pPr>
+      <w:proofErr w:type="spellStart"/>
+      <w:r>
+        <w:rPr>
+          <w:rFonts w:ascii="Arial" w:hAnsi="Arial" w:cs="Arial"/>
+          <w:b/>
+          <w:bCs/>
+          <w:sz w:val="28"/>
+          <w:szCs w:val="28"/>
+        </w:rPr>
+        <w:t>Code</w:t>
+      </w:r>
+      <w:proofErr w:type="spellEnd"/>
+      <w:r>
+        <w:rPr>
+          <w:rFonts w:ascii="Arial" w:hAnsi="Arial" w:cs="Arial"/>
+          <w:b/>
+          <w:bCs/>
+          <w:sz w:val="28"/>
+          <w:szCs w:val="28"/>
+        </w:rPr>
+        <w:t xml:space="preserve"> </w:t>
+      </w:r>
+      <w:proofErr w:type="spellStart"/>
+      <w:r>
+        <w:rPr>
+          <w:rFonts w:ascii="Arial" w:hAnsi="Arial" w:cs="Arial"/>
+          <w:b/>
+          <w:bCs/>
+          <w:sz w:val="28"/>
+          <w:szCs w:val="28"/>
+        </w:rPr>
+        <w:t>Mirror</w:t>
+      </w:r>
+      <w:proofErr w:type="spellEnd"/>
+    </w:p>
+    <w:p>
+      <w:pPr>
+        <w:jc w:val="both"/>
+        <w:rPr>
+          <w:rFonts w:ascii="Arial" w:hAnsi="Arial" w:cs="Arial"/>
+          <w:sz w:val="24"/>
+          <w:szCs w:val="24"/>
+        </w:rPr>
+      </w:pPr>
+      <w:proofErr w:type="spellStart"/>
+      <w:r>
+        <w:rPr>
+          <w:rFonts w:ascii="Arial" w:hAnsi="Arial" w:cs="Arial"/>
+          <w:sz w:val="24"/>
+          <w:szCs w:val="24"/>
+        </w:rPr>
+        <w:t>CodeMirror</w:t>
+      </w:r>
+      <w:proofErr w:type="spellEnd"/>
+      <w:r>
+        <w:rPr>
+          <w:rFonts w:ascii="Arial" w:hAnsi="Arial" w:cs="Arial"/>
+          <w:sz w:val="24"/>
+          <w:szCs w:val="24"/>
+        </w:rPr>
+        <w:t xml:space="preserve"> es un componente editor de código para la web. Puede ser utilizado en sitios web para implementar un campo de entrada de texto con soporte para muchas características de edición y cuenta con una interfaz de programación completa para permitir una mayor extensión.</w:t>
+      </w:r>
+    </w:p>
+    <w:p>
+      <w:pPr>
+        <w:jc w:val="center"/>
+        <w:rPr>
+          <w:rFonts w:ascii="Arial" w:hAnsi="Arial" w:cs="Arial"/>
+          <w:sz w:val="24"/>
+          <w:szCs w:val="24"/>
+        </w:rPr>
+      </w:pPr>
+      <w:r>
+        <w:rPr>
+          <w:noProof/>
+        </w:rPr>
+        <w:drawing>
+          <wp:inline distT="0" distB="0" distL="0" distR="0" wp14:anchorId="1D7B210A" wp14:editId="17AF4FF5">
+            <wp:extent cx="1962150" cy="2352675"/>
+            <wp:effectExtent l="0" t="0" r="0" b="9525"/>
+            <wp:docPr id="255012775" name="Imagen 1" descr="Pantalla de computadora con letras&#10;&#10;Descripción generada automáticamente con confianza media"/>
+            <wp:cNvGraphicFramePr>
+              <a:graphicFrameLocks xmlns:a="http://schemas.openxmlformats.org/drawingml/2006/main" noChangeAspect="1"/>
+            </wp:cNvGraphicFramePr>
+            <a:graphic xmlns:a="http://schemas.openxmlformats.org/drawingml/2006/main">
+              <a:graphicData uri="http://schemas.openxmlformats.org/drawingml/2006/picture">
+                <pic:pic xmlns:pic="http://schemas.openxmlformats.org/drawingml/2006/picture">
+                  <pic:nvPicPr>
+                    <pic:cNvPr id="255012775" name="Imagen 1" descr="Pantalla de computadora con letras&#10;&#10;Descripción generada automáticamente con confianza media"/>
+                    <pic:cNvPicPr/>
+                  </pic:nvPicPr>
+                  <pic:blipFill>
+                    <a:blip r:embed="rId6"/>
+                    <a:stretch>
+                      <a:fillRect/>
+                    </a:stretch>
+                  </pic:blipFill>
+                  <pic:spPr>
+                    <a:xfrm>
+                      <a:off x="0" y="0"/>
+                      <a:ext cx="1962150" cy="2352675"/>
+                    </a:xfrm>
+                    <a:prstGeom prst="rect">
+                      <a:avLst/>
+                    </a:prstGeom>
+                  </pic:spPr>
+                </pic:pic>
+              </a:graphicData>
+            </a:graphic>
+          </wp:inline>
+        </w:drawing>
+      </w:r>
+    </w:p>
+    <w:p>
+      <w:pPr>
+        <w:jc w:val="both"/>
+        <w:rPr>
+          <w:rFonts w:ascii="Arial" w:hAnsi="Arial" w:cs="Arial"/>
+          <w:sz w:val="24"/>
+          <w:szCs w:val="24"/>
+        </w:rPr>
+      </w:pPr>
+      <w:r>
+        <w:rPr>
+          <w:rFonts w:ascii="Arial" w:hAnsi="Arial" w:cs="Arial"/>
+          <w:sz w:val="24"/>
+          <w:szCs w:val="24"/>
+        </w:rPr>
+        <w:t xml:space="preserve">Se instalo de forma local el </w:t>
+      </w:r>
+      <w:proofErr w:type="spellStart"/>
+      <w:r>
+        <w:rPr>
+          <w:rFonts w:ascii="Arial" w:hAnsi="Arial" w:cs="Arial"/>
+          <w:sz w:val="24"/>
+          <w:szCs w:val="24"/>
+        </w:rPr>
+        <w:t>code</w:t>
+      </w:r>
+      <w:proofErr w:type="spellEnd"/>
+      <w:r>
+        <w:rPr>
+          <w:rFonts w:ascii="Arial" w:hAnsi="Arial" w:cs="Arial"/>
+          <w:sz w:val="24"/>
+          <w:szCs w:val="24"/>
+        </w:rPr>
+        <w:t xml:space="preserve"> </w:t>
+      </w:r>
+      <w:proofErr w:type="spellStart"/>
+      <w:r>
+        <w:rPr>
+          <w:rFonts w:ascii="Arial" w:hAnsi="Arial" w:cs="Arial"/>
+          <w:sz w:val="24"/>
+          <w:szCs w:val="24"/>
+        </w:rPr>
+        <w:t>mirror</w:t>
+      </w:r>
+      <w:proofErr w:type="spellEnd"/>
+      <w:r>
+        <w:rPr>
+          <w:rFonts w:ascii="Arial" w:hAnsi="Arial" w:cs="Arial"/>
+          <w:sz w:val="24"/>
+          <w:szCs w:val="24"/>
+        </w:rPr>
+        <w:t xml:space="preserve"> para utilizar la librería de forma completa para estilizar la consola de entrada y la consola de salida (</w:t>
+      </w:r>
+      <w:proofErr w:type="spellStart"/>
+      <w:r>
+        <w:rPr>
+          <w:rFonts w:ascii="Arial" w:hAnsi="Arial" w:cs="Arial"/>
+          <w:sz w:val="24"/>
+          <w:szCs w:val="24"/>
+        </w:rPr>
+        <w:t>numero</w:t>
+      </w:r>
+      <w:proofErr w:type="spellEnd"/>
+      <w:r>
+        <w:rPr>
+          <w:rFonts w:ascii="Arial" w:hAnsi="Arial" w:cs="Arial"/>
+          <w:sz w:val="24"/>
+          <w:szCs w:val="24"/>
+        </w:rPr>
+        <w:t xml:space="preserve"> de línea, tema, coloreo de fuente)</w:t>
+      </w:r>
+    </w:p>
+    <w:p>
+      <w:pPr>
+        <w:jc w:val="center"/>
+        <w:rPr>
+          <w:rFonts w:ascii="Arial" w:hAnsi="Arial" w:cs="Arial"/>
+          <w:b/>
+          <w:bCs/>
+          <w:sz w:val="24"/>
+          <w:szCs w:val="24"/>
+        </w:rPr>
+      </w:pPr>
+      <w:proofErr w:type="spellStart"/>
+      <w:r>
+        <w:rPr>
+          <w:rFonts w:ascii="Arial" w:hAnsi="Arial" w:cs="Arial"/>
+          <w:b/>
+          <w:bCs/>
+          <w:sz w:val="24"/>
+          <w:szCs w:val="24"/>
+        </w:rPr>
+        <w:t>Tailwind</w:t>
+      </w:r>
+      <w:proofErr w:type="spellEnd"/>
+    </w:p>
+    <w:p>
+      <w:pPr>
+        <w:jc w:val="both"/>
+        <w:rPr>
+          <w:rFonts w:ascii="Arial" w:hAnsi="Arial" w:cs="Arial"/>
+          <w:sz w:val="24"/>
+          <w:szCs w:val="24"/>
+        </w:rPr>
+      </w:pPr>
+      <w:proofErr w:type="spellStart"/>
+      <w:r>
+        <w:rPr>
+          <w:rFonts w:ascii="Arial" w:hAnsi="Arial" w:cs="Arial"/>
+          <w:sz w:val="24"/>
+          <w:szCs w:val="24"/>
+        </w:rPr>
+        <w:t>Tailwind</w:t>
+      </w:r>
+      <w:proofErr w:type="spellEnd"/>
+      <w:r>
+        <w:rPr>
+          <w:rFonts w:ascii="Arial" w:hAnsi="Arial" w:cs="Arial"/>
+          <w:sz w:val="24"/>
+          <w:szCs w:val="24"/>
+        </w:rPr>
+        <w:t xml:space="preserve"> CSS es un </w:t>
+      </w:r>
+      <w:proofErr w:type="spellStart"/>
+      <w:r>
+        <w:rPr>
+          <w:rFonts w:ascii="Arial" w:hAnsi="Arial" w:cs="Arial"/>
+          <w:sz w:val="24"/>
+          <w:szCs w:val="24"/>
+        </w:rPr>
+        <w:t>framework</w:t>
+      </w:r>
+      <w:proofErr w:type="spellEnd"/>
+      <w:r>
+        <w:rPr>
+          <w:rFonts w:ascii="Arial" w:hAnsi="Arial" w:cs="Arial"/>
+          <w:sz w:val="24"/>
+          <w:szCs w:val="24"/>
+        </w:rPr>
+        <w:t xml:space="preserve"> de diseño para la construcción rápida y eficiente de interfaces de usuario en sitios web y aplicaciones. A diferencia de otros </w:t>
+      </w:r>
+      <w:proofErr w:type="spellStart"/>
+      <w:r>
+        <w:rPr>
+          <w:rFonts w:ascii="Arial" w:hAnsi="Arial" w:cs="Arial"/>
+          <w:sz w:val="24"/>
+          <w:szCs w:val="24"/>
+        </w:rPr>
+        <w:t>frameworks</w:t>
+      </w:r>
+      <w:proofErr w:type="spellEnd"/>
+      <w:r>
+        <w:rPr>
+          <w:rFonts w:ascii="Arial" w:hAnsi="Arial" w:cs="Arial"/>
+          <w:sz w:val="24"/>
+          <w:szCs w:val="24"/>
+        </w:rPr>
+        <w:t xml:space="preserve"> como Bootstrap, </w:t>
+      </w:r>
+      <w:proofErr w:type="spellStart"/>
+      <w:r>
+        <w:rPr>
+          <w:rFonts w:ascii="Arial" w:hAnsi="Arial" w:cs="Arial"/>
+          <w:sz w:val="24"/>
+          <w:szCs w:val="24"/>
+        </w:rPr>
+        <w:t>Tailwind</w:t>
+      </w:r>
+      <w:proofErr w:type="spellEnd"/>
+      <w:r>
+        <w:rPr>
+          <w:rFonts w:ascii="Arial" w:hAnsi="Arial" w:cs="Arial"/>
+          <w:sz w:val="24"/>
+          <w:szCs w:val="24"/>
+        </w:rPr>
+        <w:t xml:space="preserve"> no proporciona componentes prediseñados, sino que se enfoca en proporcionar utilidades de clases CSS de bajo nivel para construir interfaces personalizadas.</w:t>
+      </w:r>
+    </w:p>
+    <w:p>
+      <w:pPr>
+        <w:jc w:val="both"/>
+        <w:rPr>
+          <w:rFonts w:ascii="Arial" w:hAnsi="Arial" w:cs="Arial"/>
+          <w:sz w:val="24"/>
+          <w:szCs w:val="24"/>
+        </w:rPr>
+      </w:pPr>
+      <w:proofErr w:type="spellStart"/>
+      <w:r>
+        <w:rPr>
+          <w:rFonts w:ascii="Arial" w:hAnsi="Arial" w:cs="Arial"/>
+          <w:sz w:val="24"/>
+          <w:szCs w:val="24"/>
+        </w:rPr>
+        <w:t>Flowbite</w:t>
+      </w:r>
+      <w:proofErr w:type="spellEnd"/>
+      <w:r>
+        <w:rPr>
+          <w:rFonts w:ascii="Arial" w:hAnsi="Arial" w:cs="Arial"/>
+          <w:sz w:val="24"/>
+          <w:szCs w:val="24"/>
+        </w:rPr>
+        <w:t xml:space="preserve"> es la librería de componentes estilizados que se utilizaron para la construcción de la </w:t>
+      </w:r>
+      <w:proofErr w:type="spellStart"/>
+      <w:r>
+        <w:rPr>
+          <w:rFonts w:ascii="Arial" w:hAnsi="Arial" w:cs="Arial"/>
+          <w:sz w:val="24"/>
+          <w:szCs w:val="24"/>
+        </w:rPr>
+        <w:t>navbar</w:t>
+      </w:r>
+      <w:proofErr w:type="spellEnd"/>
+      <w:r>
+        <w:rPr>
+          <w:rFonts w:ascii="Arial" w:hAnsi="Arial" w:cs="Arial"/>
+          <w:sz w:val="24"/>
+          <w:szCs w:val="24"/>
+        </w:rPr>
+        <w:t xml:space="preserve"> y tablas de </w:t>
+      </w:r>
+      <w:proofErr w:type="gramStart"/>
+      <w:r>
+        <w:rPr>
+          <w:rFonts w:ascii="Arial" w:hAnsi="Arial" w:cs="Arial"/>
+          <w:sz w:val="24"/>
+          <w:szCs w:val="24"/>
+        </w:rPr>
+        <w:t>reportes</w:t>
+      </w:r>
+      <w:proofErr w:type="gramEnd"/>
+      <w:r>
+        <w:rPr>
+          <w:rFonts w:ascii="Arial" w:hAnsi="Arial" w:cs="Arial"/>
+          <w:sz w:val="24"/>
+          <w:szCs w:val="24"/>
+        </w:rPr>
+        <w:t xml:space="preserve"> así como los botones</w:t>
+      </w:r>
+    </w:p>
+    <w:p>
+      <w:pPr>
+        <w:jc w:val="both"/>
+        <w:rPr>
+          <w:rFonts w:ascii="Arial" w:hAnsi="Arial" w:cs="Arial"/>
+          <w:sz w:val="24"/>
+          <w:szCs w:val="24"/>
+        </w:rPr>
+      </w:pPr>
+      <w:r>
+        <w:rPr>
+          <w:noProof/>
+        </w:rPr>
+        <w:drawing>
+          <wp:inline distT="0" distB="0" distL="0" distR="0" wp14:anchorId="7352FB85" wp14:editId="196F17BE">
+            <wp:extent cx="6258131" cy="295275"/>
+            <wp:effectExtent l="0" t="0" r="9525" b="0"/>
+            <wp:docPr id="235875045" name="Imagen 1"/>
+            <wp:cNvGraphicFramePr>
+              <a:graphicFrameLocks xmlns:a="http://schemas.openxmlformats.org/drawingml/2006/main" noChangeAspect="1"/>
+            </wp:cNvGraphicFramePr>
+            <a:graphic xmlns:a="http://schemas.openxmlformats.org/drawingml/2006/main">
+              <a:graphicData uri="http://schemas.openxmlformats.org/drawingml/2006/picture">
+                <pic:pic xmlns:pic="http://schemas.openxmlformats.org/drawingml/2006/picture">
+                  <pic:nvPicPr>
+                    <pic:cNvPr id="235875045" name=""/>
+                    <pic:cNvPicPr/>
+                  </pic:nvPicPr>
+                  <pic:blipFill>
+                    <a:blip r:embed="rId7"/>
+                    <a:stretch>
+                      <a:fillRect/>
+                    </a:stretch>
+                  </pic:blipFill>
+                  <pic:spPr>
+                    <a:xfrm>
+                      <a:off x="0" y="0"/>
+                      <a:ext cx="6327106" cy="298529"/>
+                    </a:xfrm>
+                    <a:prstGeom prst="rect">
+                      <a:avLst/>
+                    </a:prstGeom>
+                  </pic:spPr>
+                </pic:pic>
+              </a:graphicData>
+            </a:graphic>
+          </wp:inline>
+        </w:drawing>
+      </w:r>
+    </w:p>
+    <w:p>
+      <w:pPr>
+        <w:jc w:val="center"/>
+        <w:rPr>
+          <w:rFonts w:ascii="Arial" w:hAnsi="Arial" w:cs="Arial"/>
+          <w:sz w:val="24"/>
+          <w:szCs w:val="24"/>
+        </w:rPr>
+      </w:pPr>
+      <w:r>
+        <w:rPr>
+          <w:noProof/>
+        </w:rPr>
+        <w:drawing>
+          <wp:inline distT="0" distB="0" distL="0" distR="0" wp14:anchorId="01AC9FB1" wp14:editId="0EC35F00">
+            <wp:extent cx="866378" cy="1057275"/>
+            <wp:effectExtent l="0" t="0" r="0" b="0"/>
+            <wp:docPr id="2004494000" name="Imagen 1" descr="Interfaz de usuario gráfica, Aplicación&#10;&#10;Descripción generada automáticamente"/>
+            <wp:cNvGraphicFramePr>
+              <a:graphicFrameLocks xmlns:a="http://schemas.openxmlformats.org/drawingml/2006/main" noChangeAspect="1"/>
+            </wp:cNvGraphicFramePr>
+            <a:graphic xmlns:a="http://schemas.openxmlformats.org/drawingml/2006/main">
+              <a:graphicData uri="http://schemas.openxmlformats.org/drawingml/2006/picture">
+                <pic:pic xmlns:pic="http://schemas.openxmlformats.org/drawingml/2006/picture">
+                  <pic:nvPicPr>
+                    <pic:cNvPr id="2004494000" name="Imagen 1" descr="Interfaz de usuario gráfica, Aplicación&#10;&#10;Descripción generada automáticamente"/>
+                    <pic:cNvPicPr/>
+                  </pic:nvPicPr>
+                  <pic:blipFill>
+                    <a:blip r:embed="rId8"/>
+                    <a:stretch>
+                      <a:fillRect/>
+                    </a:stretch>
+                  </pic:blipFill>
+                  <pic:spPr>
+                    <a:xfrm>
+                      <a:off x="0" y="0"/>
+                      <a:ext cx="866378" cy="1057275"/>
+                    </a:xfrm>
+                    <a:prstGeom prst="rect">
+                      <a:avLst/>
+                    </a:prstGeom>
+                  </pic:spPr>
+                </pic:pic>
+              </a:graphicData>
+            </a:graphic>
+          </wp:inline>
+        </w:drawing>
+      </w:r>
+    </w:p>
+    <w:p>
+      <w:pPr>
+        <w:jc w:val="center"/>
+        <w:rPr>
+          <w:rFonts w:ascii="Arial" w:hAnsi="Arial" w:cs="Arial"/>
+          <w:sz w:val="24"/>
+          <w:szCs w:val="24"/>
+        </w:rPr>
+      </w:pPr>
+      <w:r>
+        <w:rPr>
+          <w:noProof/>
+        </w:rPr>
+        <w:lastRenderedPageBreak/>
+        <w:drawing>
+          <wp:inline distT="0" distB="0" distL="0" distR="0" wp14:anchorId="58A4734C" wp14:editId="37E80280">
+            <wp:extent cx="1209675" cy="438150"/>
+            <wp:effectExtent l="0" t="0" r="9525" b="0"/>
+            <wp:docPr id="2093210300" name="Imagen 1"/>
+            <wp:cNvGraphicFramePr>
+              <a:graphicFrameLocks xmlns:a="http://schemas.openxmlformats.org/drawingml/2006/main" noChangeAspect="1"/>
+            </wp:cNvGraphicFramePr>
+            <a:graphic xmlns:a="http://schemas.openxmlformats.org/drawingml/2006/main">
+              <a:graphicData uri="http://schemas.openxmlformats.org/drawingml/2006/picture">
+                <pic:pic xmlns:pic="http://schemas.openxmlformats.org/drawingml/2006/picture">
+                  <pic:nvPicPr>
+                    <pic:cNvPr id="2093210300" name=""/>
+                    <pic:cNvPicPr/>
+                  </pic:nvPicPr>
+                  <pic:blipFill>
+                    <a:blip r:embed="rId9"/>
+                    <a:stretch>
+                      <a:fillRect/>
+                    </a:stretch>
+                  </pic:blipFill>
+                  <pic:spPr>
+                    <a:xfrm>
+                      <a:off x="0" y="0"/>
+                      <a:ext cx="1209675" cy="438150"/>
+                    </a:xfrm>
+                    <a:prstGeom prst="rect">
+                      <a:avLst/>
+                    </a:prstGeom>
+                  </pic:spPr>
+                </pic:pic>
+              </a:graphicData>
+            </a:graphic>
+          </wp:inline>
+        </w:drawing>
+      </w:r>
+    </w:p>
+    <w:p>
+      <w:pPr>
+        <w:jc w:val="center"/>
+        <w:rPr>
+          <w:rFonts w:ascii="Arial" w:hAnsi="Arial" w:cs="Arial"/>
+          <w:b/>
+          <w:bCs/>
+          <w:sz w:val="24"/>
+          <w:szCs w:val="24"/>
+        </w:rPr>
+      </w:pPr>
+      <w:r>
+        <w:rPr>
+          <w:rFonts w:ascii="Arial" w:hAnsi="Arial" w:cs="Arial"/>
+          <w:b/>
+          <w:bCs/>
+          <w:sz w:val="24"/>
+          <w:szCs w:val="24"/>
+        </w:rPr>
+        <w:t>EJS</w:t>
+      </w:r>
+    </w:p>
+    <w:p>
+      <w:pPr>
+        <w:jc w:val="both"/>
+        <w:rPr>
+          <w:rFonts w:ascii="Arial" w:hAnsi="Arial" w:cs="Arial"/>
+          <w:sz w:val="24"/>
+          <w:szCs w:val="24"/>
+        </w:rPr>
+      </w:pPr>
+      <w:r>
+        <w:rPr>
+          <w:rFonts w:ascii="Arial" w:hAnsi="Arial" w:cs="Arial"/>
+          <w:sz w:val="24"/>
+          <w:szCs w:val="24"/>
+        </w:rPr>
+        <w:t>EJS, que significa "</w:t>
+      </w:r>
+      <w:proofErr w:type="spellStart"/>
+      <w:r>
+        <w:rPr>
+          <w:rFonts w:ascii="Arial" w:hAnsi="Arial" w:cs="Arial"/>
+          <w:sz w:val="24"/>
+          <w:szCs w:val="24"/>
+        </w:rPr>
+        <w:t>Embedded</w:t>
+      </w:r>
+      <w:proofErr w:type="spellEnd"/>
+      <w:r>
+        <w:rPr>
+          <w:rFonts w:ascii="Arial" w:hAnsi="Arial" w:cs="Arial"/>
+          <w:sz w:val="24"/>
+          <w:szCs w:val="24"/>
+        </w:rPr>
+        <w:t xml:space="preserve"> JavaScript", es un motor de plantillas para JavaScript que permite a los desarrolladores incorporar código JavaScript dentro de documentos HTML. EJS facilita la creación de vistas dinámicas en aplicaciones web, lo que significa que puedes generar HTML de forma dinámica en función de datos o variables.</w:t>
+      </w:r>
+    </w:p>
+    <w:p>
+      <w:pPr>
+        <w:jc w:val="both"/>
+        <w:rPr>
+          <w:rFonts w:ascii="Arial" w:hAnsi="Arial" w:cs="Arial"/>
+          <w:sz w:val="24"/>
+          <w:szCs w:val="24"/>
+        </w:rPr>
+      </w:pPr>
+    </w:p>
+    <w:p>
+      <w:pPr>
+        <w:jc w:val="both"/>
+        <w:rPr>
+          <w:rFonts w:ascii="Arial" w:hAnsi="Arial" w:cs="Arial"/>
+          <w:sz w:val="24"/>
+          <w:szCs w:val="24"/>
+        </w:rPr>
+      </w:pPr>
+      <w:r>
+        <w:rPr>
+          <w:rFonts w:ascii="Arial" w:hAnsi="Arial" w:cs="Arial"/>
+          <w:sz w:val="24"/>
+          <w:szCs w:val="24"/>
+        </w:rPr>
+        <w:t>En lugar de incrustar todo el HTML en cadenas de texto en tu código JavaScript, puedes utilizar EJS para crear plantillas HTML con sintaxis especial. Estas plantillas pueden contener código JavaScript que se ejecutará en el servidor antes de enviar la respuesta al cliente.</w:t>
+      </w:r>
+    </w:p>
+    <w:p>
+      <w:pPr>
+        <w:jc w:val="center"/>
+        <w:rPr>
+          <w:rFonts w:ascii="Arial" w:hAnsi="Arial" w:cs="Arial"/>
+          <w:sz w:val="24"/>
+          <w:szCs w:val="24"/>
+        </w:rPr>
+      </w:pPr>
+      <w:r>
+        <w:rPr>
+          <w:noProof/>
+        </w:rPr>
+        <w:drawing>
+          <wp:inline distT="0" distB="0" distL="0" distR="0" wp14:anchorId="2E7D4245" wp14:editId="16642E35">
+            <wp:extent cx="1704975" cy="1095375"/>
+            <wp:effectExtent l="0" t="0" r="9525" b="9525"/>
+            <wp:docPr id="1352869805" name="Imagen 1" descr="Texto&#10;&#10;Descripción generada automáticamente"/>
+            <wp:cNvGraphicFramePr>
+              <a:graphicFrameLocks xmlns:a="http://schemas.openxmlformats.org/drawingml/2006/main" noChangeAspect="1"/>
+            </wp:cNvGraphicFramePr>
+            <a:graphic xmlns:a="http://schemas.openxmlformats.org/drawingml/2006/main">
+              <a:graphicData uri="http://schemas.openxmlformats.org/drawingml/2006/picture">
+                <pic:pic xmlns:pic="http://schemas.openxmlformats.org/drawingml/2006/picture">
+                  <pic:nvPicPr>
+                    <pic:cNvPr id="1352869805" name="Imagen 1" descr="Texto&#10;&#10;Descripción generada automáticamente"/>
+                    <pic:cNvPicPr/>
+                  </pic:nvPicPr>
+                  <pic:blipFill>
+                    <a:blip r:embed="rId10"/>
+                    <a:stretch>
+                      <a:fillRect/>
+                    </a:stretch>
+                  </pic:blipFill>
+                  <pic:spPr>
+                    <a:xfrm>
+                      <a:off x="0" y="0"/>
+                      <a:ext cx="1704975" cy="1095375"/>
+                    </a:xfrm>
+                    <a:prstGeom prst="rect">
+                      <a:avLst/>
+                    </a:prstGeom>
+                  </pic:spPr>
+                </pic:pic>
+              </a:graphicData>
+            </a:graphic>
+          </wp:inline>
+        </w:drawing>
+      </w:r>
+    </w:p>
+    <w:p>
+      <w:pPr>
+        <w:jc w:val="both"/>
+        <w:rPr>
+          <w:rFonts w:ascii="Arial" w:hAnsi="Arial" w:cs="Arial"/>
+          <w:sz w:val="24"/>
+          <w:szCs w:val="24"/>
+        </w:rPr>
+      </w:pPr>
+      <w:r>
+        <w:rPr>
+          <w:rFonts w:ascii="Arial" w:hAnsi="Arial" w:cs="Arial"/>
+          <w:sz w:val="24"/>
+          <w:szCs w:val="24"/>
+        </w:rPr>
+        <w:t xml:space="preserve">Para un mayor dinamismo se uso </w:t>
+      </w:r>
+      <w:proofErr w:type="spellStart"/>
+      <w:r>
+        <w:rPr>
+          <w:rFonts w:ascii="Arial" w:hAnsi="Arial" w:cs="Arial"/>
+          <w:sz w:val="24"/>
+          <w:szCs w:val="24"/>
+        </w:rPr>
+        <w:t>ejs</w:t>
+      </w:r>
+      <w:proofErr w:type="spellEnd"/>
+      <w:r>
+        <w:rPr>
+          <w:rFonts w:ascii="Arial" w:hAnsi="Arial" w:cs="Arial"/>
+          <w:sz w:val="24"/>
+          <w:szCs w:val="24"/>
+        </w:rPr>
+        <w:t xml:space="preserve"> para renderizar los reportes del lado del servidor y servirlos por medio </w:t>
+      </w:r>
+      <w:proofErr w:type="gramStart"/>
+      <w:r>
+        <w:rPr>
+          <w:rFonts w:ascii="Arial" w:hAnsi="Arial" w:cs="Arial"/>
+          <w:sz w:val="24"/>
+          <w:szCs w:val="24"/>
+        </w:rPr>
+        <w:t>de la api</w:t>
+      </w:r>
+      <w:proofErr w:type="gramEnd"/>
+      <w:r>
+        <w:rPr>
+          <w:rFonts w:ascii="Arial" w:hAnsi="Arial" w:cs="Arial"/>
+          <w:sz w:val="24"/>
+          <w:szCs w:val="24"/>
+        </w:rPr>
+        <w:t xml:space="preserve"> </w:t>
+      </w:r>
+      <w:proofErr w:type="spellStart"/>
+      <w:r>
+        <w:rPr>
+          <w:rFonts w:ascii="Arial" w:hAnsi="Arial" w:cs="Arial"/>
+          <w:sz w:val="24"/>
+          <w:szCs w:val="24"/>
+        </w:rPr>
+        <w:t>rest</w:t>
+      </w:r>
+      <w:proofErr w:type="spellEnd"/>
+    </w:p>
+    <w:p>
+      <w:pPr>
+        <w:jc w:val="center"/>
+        <w:rPr>
+          <w:rFonts w:ascii="Arial" w:hAnsi="Arial" w:cs="Arial"/>
+          <w:b/>
+          <w:bCs/>
+          <w:sz w:val="28"/>
+          <w:szCs w:val="28"/>
+        </w:rPr>
+      </w:pPr>
+      <w:proofErr w:type="spellStart"/>
+      <w:r>
+        <w:rPr>
+          <w:rFonts w:ascii="Arial" w:hAnsi="Arial" w:cs="Arial"/>
+          <w:b/>
+          <w:bCs/>
+          <w:sz w:val="28"/>
+          <w:szCs w:val="28"/>
+        </w:rPr>
+        <w:t>Frontend</w:t>
+      </w:r>
+      <w:proofErr w:type="spellEnd"/>
+    </w:p>
+    <w:p>
+      <w:pPr>
+        <w:jc w:val="both"/>
+        <w:rPr>
+          <w:rFonts w:ascii="Arial" w:hAnsi="Arial" w:cs="Arial"/>
+          <w:sz w:val="24"/>
+          <w:szCs w:val="24"/>
+        </w:rPr>
+      </w:pPr>
+      <w:r>
+        <w:rPr>
+          <w:rFonts w:ascii="Arial" w:hAnsi="Arial" w:cs="Arial"/>
+          <w:sz w:val="24"/>
+          <w:szCs w:val="24"/>
+        </w:rPr>
+        <w:t xml:space="preserve">Se utilizo una sola </w:t>
+      </w:r>
+      <w:proofErr w:type="spellStart"/>
+      <w:r>
+        <w:rPr>
+          <w:rFonts w:ascii="Arial" w:hAnsi="Arial" w:cs="Arial"/>
+          <w:sz w:val="24"/>
+          <w:szCs w:val="24"/>
+        </w:rPr>
+        <w:t>pagina</w:t>
+      </w:r>
+      <w:proofErr w:type="spellEnd"/>
+      <w:r>
+        <w:rPr>
+          <w:rFonts w:ascii="Arial" w:hAnsi="Arial" w:cs="Arial"/>
+          <w:sz w:val="24"/>
+          <w:szCs w:val="24"/>
+        </w:rPr>
+        <w:t xml:space="preserve"> web servida desde el </w:t>
+      </w:r>
+      <w:proofErr w:type="spellStart"/>
+      <w:r>
+        <w:rPr>
+          <w:rFonts w:ascii="Arial" w:hAnsi="Arial" w:cs="Arial"/>
+          <w:sz w:val="24"/>
+          <w:szCs w:val="24"/>
+        </w:rPr>
+        <w:t>live</w:t>
+      </w:r>
+      <w:proofErr w:type="spellEnd"/>
+      <w:r>
+        <w:rPr>
+          <w:rFonts w:ascii="Arial" w:hAnsi="Arial" w:cs="Arial"/>
+          <w:sz w:val="24"/>
+          <w:szCs w:val="24"/>
+        </w:rPr>
+        <w:t xml:space="preserve"> server en el puerto 5000 donde se utilizo la etiqueta script para llamar </w:t>
+      </w:r>
+      <w:proofErr w:type="gramStart"/>
+      <w:r>
+        <w:rPr>
+          <w:rFonts w:ascii="Arial" w:hAnsi="Arial" w:cs="Arial"/>
+          <w:sz w:val="24"/>
+          <w:szCs w:val="24"/>
+        </w:rPr>
+        <w:t>la api</w:t>
+      </w:r>
+      <w:proofErr w:type="gramEnd"/>
+      <w:r>
+        <w:rPr>
+          <w:rFonts w:ascii="Arial" w:hAnsi="Arial" w:cs="Arial"/>
+          <w:sz w:val="24"/>
+          <w:szCs w:val="24"/>
+        </w:rPr>
+        <w:t xml:space="preserve"> </w:t>
+      </w:r>
+      <w:proofErr w:type="spellStart"/>
+      <w:r>
+        <w:rPr>
+          <w:rFonts w:ascii="Arial" w:hAnsi="Arial" w:cs="Arial"/>
+          <w:sz w:val="24"/>
+          <w:szCs w:val="24"/>
+        </w:rPr>
+        <w:t>rest</w:t>
+      </w:r>
+      <w:proofErr w:type="spellEnd"/>
+      <w:r>
+        <w:rPr>
+          <w:rFonts w:ascii="Arial" w:hAnsi="Arial" w:cs="Arial"/>
+          <w:sz w:val="24"/>
+          <w:szCs w:val="24"/>
+        </w:rPr>
+        <w:t xml:space="preserve"> y traer los datos necesarios del </w:t>
+      </w:r>
+      <w:proofErr w:type="spellStart"/>
+      <w:r>
+        <w:rPr>
+          <w:rFonts w:ascii="Arial" w:hAnsi="Arial" w:cs="Arial"/>
+          <w:sz w:val="24"/>
+          <w:szCs w:val="24"/>
+        </w:rPr>
+        <w:t>backend</w:t>
+      </w:r>
+      <w:proofErr w:type="spellEnd"/>
+      <w:r>
+        <w:rPr>
+          <w:rFonts w:ascii="Arial" w:hAnsi="Arial" w:cs="Arial"/>
+          <w:sz w:val="24"/>
+          <w:szCs w:val="24"/>
+        </w:rPr>
+        <w:t xml:space="preserve"> </w:t>
+      </w:r>
+    </w:p>
+    <w:p>
+      <w:pPr>
+        <w:jc w:val="center"/>
+        <w:rPr>
+          <w:rFonts w:ascii="Arial" w:hAnsi="Arial" w:cs="Arial"/>
+          <w:sz w:val="24"/>
+          <w:szCs w:val="24"/>
+        </w:rPr>
+      </w:pPr>
+      <w:r>
+        <w:rPr>
+          <w:noProof/>
+        </w:rPr>
+        <w:drawing>
+          <wp:inline distT="0" distB="0" distL="0" distR="0" wp14:anchorId="24256BEF" wp14:editId="4AAA8504">
+            <wp:extent cx="1704975" cy="352425"/>
+            <wp:effectExtent l="0" t="0" r="9525" b="9525"/>
+            <wp:docPr id="1749218600" name="Imagen 1"/>
+            <wp:cNvGraphicFramePr>
+              <a:graphicFrameLocks xmlns:a="http://schemas.openxmlformats.org/drawingml/2006/main" noChangeAspect="1"/>
+            </wp:cNvGraphicFramePr>
+            <a:graphic xmlns:a="http://schemas.openxmlformats.org/drawingml/2006/main">
+              <a:graphicData uri="http://schemas.openxmlformats.org/drawingml/2006/picture">
+                <pic:pic xmlns:pic="http://schemas.openxmlformats.org/drawingml/2006/picture">
+                  <pic:nvPicPr>
+                    <pic:cNvPr id="1749218600" name=""/>
+                    <pic:cNvPicPr/>
+                  </pic:nvPicPr>
+                  <pic:blipFill>
+                    <a:blip r:embed="rId11"/>
+                    <a:stretch>
+                      <a:fillRect/>
+                    </a:stretch>
+                  </pic:blipFill>
+                  <pic:spPr>
+                    <a:xfrm>
+                      <a:off x="0" y="0"/>
+                      <a:ext cx="1704975" cy="352425"/>
+                    </a:xfrm>
+                    <a:prstGeom prst="rect">
+                      <a:avLst/>
+                    </a:prstGeom>
+                  </pic:spPr>
+                </pic:pic>
+              </a:graphicData>
+            </a:graphic>
+          </wp:inline>
+        </w:drawing>
+      </w:r>
+    </w:p>
+    <w:p>
+      <w:pPr>
+        <w:rPr>
+          <w:rFonts w:ascii="Arial" w:hAnsi="Arial" w:cs="Arial"/>
+          <w:sz w:val="24"/>
+          <w:szCs w:val="24"/>
+        </w:rPr>
+      </w:pPr>
+      <w:r>
+        <w:rPr>
+          <w:noProof/>
+        </w:rPr>
+        <w:drawing>
+          <wp:inline distT="0" distB="0" distL="0" distR="0" wp14:anchorId="24E983AD" wp14:editId="77ADBA90">
+            <wp:extent cx="5612130" cy="1612265"/>
+            <wp:effectExtent l="0" t="0" r="7620" b="6985"/>
+            <wp:docPr id="839296380" name="Imagen 1" descr="Texto&#10;&#10;Descripción generada automáticamente"/>
+            <wp:cNvGraphicFramePr>
+              <a:graphicFrameLocks xmlns:a="http://schemas.openxmlformats.org/drawingml/2006/main" noChangeAspect="1"/>
+            </wp:cNvGraphicFramePr>
+            <a:graphic xmlns:a="http://schemas.openxmlformats.org/drawingml/2006/main">
+              <a:graphicData uri="http://schemas.openxmlformats.org/drawingml/2006/picture">
+                <pic:pic xmlns:pic="http://schemas.openxmlformats.org/drawingml/2006/picture">
+                  <pic:nvPicPr>
+                    <pic:cNvPr id="839296380" name="Imagen 1" descr="Texto&#10;&#10;Descripción generada automáticamente"/>
+                    <pic:cNvPicPr/>
+                  </pic:nvPicPr>
+                  <pic:blipFill>
+                    <a:blip r:embed="rId12"/>
+                    <a:stretch>
+                      <a:fillRect/>
+                    </a:stretch>
+                  </pic:blipFill>
+                  <pic:spPr>
+                    <a:xfrm>
+                      <a:off x="0" y="0"/>
+                      <a:ext cx="5612130" cy="1612265"/>
+                    </a:xfrm>
+                    <a:prstGeom prst="rect">
+                      <a:avLst/>
+                    </a:prstGeom>
+                  </pic:spPr>
+                </pic:pic>
+              </a:graphicData>
+            </a:graphic>
+          </wp:inline>
+        </w:drawing>
+      </w:r>
+    </w:p>
+    <w:p>
+      <w:pPr>
+        <w:rPr>
+          <w:rFonts w:ascii="Arial" w:hAnsi="Arial" w:cs="Arial"/>
+          <w:sz w:val="24"/>
+          <w:szCs w:val="24"/>
+        </w:rPr>
+      </w:pPr>
+      <w:r>
+        <w:rPr>
+          <w:rFonts w:ascii="Arial" w:hAnsi="Arial" w:cs="Arial"/>
+          <w:sz w:val="24"/>
+          <w:szCs w:val="24"/>
+        </w:rPr>
+        <w:lastRenderedPageBreak/>
+        <w:t xml:space="preserve">Ya que hicimos el proyecto localmente solo debemos colocar en el </w:t>
+      </w:r>
+      <w:proofErr w:type="spellStart"/>
+      <w:r>
+        <w:rPr>
+          <w:rFonts w:ascii="Arial" w:hAnsi="Arial" w:cs="Arial"/>
+          <w:sz w:val="24"/>
+          <w:szCs w:val="24"/>
+        </w:rPr>
+        <w:t>header</w:t>
+      </w:r>
+      <w:proofErr w:type="spellEnd"/>
+      <w:r>
+        <w:rPr>
+          <w:rFonts w:ascii="Arial" w:hAnsi="Arial" w:cs="Arial"/>
+          <w:sz w:val="24"/>
+          <w:szCs w:val="24"/>
+        </w:rPr>
+        <w:t xml:space="preserve"> los </w:t>
+      </w:r>
+      <w:proofErr w:type="spellStart"/>
+      <w:r>
+        <w:rPr>
+          <w:rFonts w:ascii="Arial" w:hAnsi="Arial" w:cs="Arial"/>
+          <w:sz w:val="24"/>
+          <w:szCs w:val="24"/>
+        </w:rPr>
+        <w:t>cdn</w:t>
+      </w:r>
+      <w:proofErr w:type="spellEnd"/>
+      <w:r>
+        <w:rPr>
+          <w:rFonts w:ascii="Arial" w:hAnsi="Arial" w:cs="Arial"/>
+          <w:sz w:val="24"/>
+          <w:szCs w:val="24"/>
+        </w:rPr>
+        <w:t xml:space="preserve"> de </w:t>
+      </w:r>
+      <w:proofErr w:type="spellStart"/>
+      <w:r>
+        <w:rPr>
+          <w:rFonts w:ascii="Arial" w:hAnsi="Arial" w:cs="Arial"/>
+          <w:sz w:val="24"/>
+          <w:szCs w:val="24"/>
+        </w:rPr>
+        <w:t>flowbyte</w:t>
+      </w:r>
+      <w:proofErr w:type="spellEnd"/>
+      <w:r>
+        <w:rPr>
+          <w:rFonts w:ascii="Arial" w:hAnsi="Arial" w:cs="Arial"/>
+          <w:sz w:val="24"/>
+          <w:szCs w:val="24"/>
+        </w:rPr>
+        <w:t xml:space="preserve"> y </w:t>
+      </w:r>
+      <w:proofErr w:type="spellStart"/>
+      <w:r>
+        <w:rPr>
+          <w:rFonts w:ascii="Arial" w:hAnsi="Arial" w:cs="Arial"/>
+          <w:sz w:val="24"/>
+          <w:szCs w:val="24"/>
+        </w:rPr>
+        <w:t>tailwind</w:t>
+      </w:r>
+      <w:proofErr w:type="spellEnd"/>
+      <w:r>
+        <w:rPr>
+          <w:rFonts w:ascii="Arial" w:hAnsi="Arial" w:cs="Arial"/>
+          <w:sz w:val="24"/>
+          <w:szCs w:val="24"/>
+        </w:rPr>
+        <w:t xml:space="preserve"> además de importar las librerías </w:t>
+      </w:r>
+      <w:proofErr w:type="spellStart"/>
+      <w:r>
+        <w:rPr>
+          <w:rFonts w:ascii="Arial" w:hAnsi="Arial" w:cs="Arial"/>
+          <w:sz w:val="24"/>
+          <w:szCs w:val="24"/>
+        </w:rPr>
+        <w:t>javascript</w:t>
+      </w:r>
+      <w:proofErr w:type="spellEnd"/>
+      <w:r>
+        <w:rPr>
+          <w:rFonts w:ascii="Arial" w:hAnsi="Arial" w:cs="Arial"/>
+          <w:sz w:val="24"/>
+          <w:szCs w:val="24"/>
+        </w:rPr>
+        <w:t xml:space="preserve"> y </w:t>
+      </w:r>
+      <w:proofErr w:type="spellStart"/>
+      <w:r>
+        <w:rPr>
+          <w:rFonts w:ascii="Arial" w:hAnsi="Arial" w:cs="Arial"/>
+          <w:sz w:val="24"/>
+          <w:szCs w:val="24"/>
+        </w:rPr>
+        <w:t>css</w:t>
+      </w:r>
+      <w:proofErr w:type="spellEnd"/>
+      <w:r>
+        <w:rPr>
+          <w:rFonts w:ascii="Arial" w:hAnsi="Arial" w:cs="Arial"/>
+          <w:sz w:val="24"/>
+          <w:szCs w:val="24"/>
+        </w:rPr>
+        <w:t xml:space="preserve"> de </w:t>
+      </w:r>
+      <w:proofErr w:type="spellStart"/>
+      <w:r>
+        <w:rPr>
+          <w:rFonts w:ascii="Arial" w:hAnsi="Arial" w:cs="Arial"/>
+          <w:sz w:val="24"/>
+          <w:szCs w:val="24"/>
+        </w:rPr>
+        <w:t>code</w:t>
+      </w:r>
+      <w:proofErr w:type="spellEnd"/>
+      <w:r>
+        <w:rPr>
+          <w:rFonts w:ascii="Arial" w:hAnsi="Arial" w:cs="Arial"/>
+          <w:sz w:val="24"/>
+          <w:szCs w:val="24"/>
+        </w:rPr>
+        <w:t xml:space="preserve"> </w:t>
+      </w:r>
+      <w:proofErr w:type="spellStart"/>
+      <w:r>
+        <w:rPr>
+          <w:rFonts w:ascii="Arial" w:hAnsi="Arial" w:cs="Arial"/>
+          <w:sz w:val="24"/>
+          <w:szCs w:val="24"/>
+        </w:rPr>
+        <w:t>mirrror</w:t>
+      </w:r>
+      <w:proofErr w:type="spellEnd"/>
+      <w:r>
+        <w:rPr>
+          <w:rFonts w:ascii="Arial" w:hAnsi="Arial" w:cs="Arial"/>
+          <w:sz w:val="24"/>
+          <w:szCs w:val="24"/>
+        </w:rPr>
+        <w:t xml:space="preserve"> </w:t>
+      </w:r>
+    </w:p>
+    <w:p>
+      <w:pPr>
+        <w:rPr>
+          <w:rFonts w:ascii="Arial" w:hAnsi="Arial" w:cs="Arial"/>
+          <w:sz w:val="24"/>
+          <w:szCs w:val="24"/>
+        </w:rPr>
+      </w:pPr>
+      <w:r>
+        <w:rPr>
+          <w:noProof/>
+        </w:rPr>
+        <w:drawing>
+          <wp:inline distT="0" distB="0" distL="0" distR="0" wp14:anchorId="4D5AED1F" wp14:editId="2BFD12FE">
+            <wp:extent cx="5612130" cy="1483360"/>
+            <wp:effectExtent l="0" t="0" r="7620" b="2540"/>
+            <wp:docPr id="560453300" name="Imagen 1" descr="Captura de pantalla de un celular&#10;&#10;Descripción generada automáticamente"/>
+            <wp:cNvGraphicFramePr>
+              <a:graphicFrameLocks xmlns:a="http://schemas.openxmlformats.org/drawingml/2006/main" noChangeAspect="1"/>
+            </wp:cNvGraphicFramePr>
+            <a:graphic xmlns:a="http://schemas.openxmlformats.org/drawingml/2006/main">
+              <a:graphicData uri="http://schemas.openxmlformats.org/drawingml/2006/picture">
+                <pic:pic xmlns:pic="http://schemas.openxmlformats.org/drawingml/2006/picture">
+                  <pic:nvPicPr>
+                    <pic:cNvPr id="560453300" name="Imagen 1" descr="Captura de pantalla de un celular&#10;&#10;Descripción generada automáticamente"/>
+                    <pic:cNvPicPr/>
+                  </pic:nvPicPr>
+                  <pic:blipFill>
+                    <a:blip r:embed="rId13"/>
+                    <a:stretch>
+                      <a:fillRect/>
+                    </a:stretch>
+                  </pic:blipFill>
+                  <pic:spPr>
+                    <a:xfrm>
+                      <a:off x="0" y="0"/>
+                      <a:ext cx="5612130" cy="1483360"/>
+                    </a:xfrm>
+                    <a:prstGeom prst="rect">
+                      <a:avLst/>
+                    </a:prstGeom>
+                  </pic:spPr>
+                </pic:pic>
+              </a:graphicData>
+            </a:graphic>
+          </wp:inline>
+        </w:drawing>
+      </w:r>
+    </w:p>
+    <w:p>
+      <w:pPr>
+        <w:rPr>
+          <w:rFonts w:ascii="Arial" w:hAnsi="Arial" w:cs="Arial"/>
+          <w:sz w:val="24"/>
+          <w:szCs w:val="24"/>
+        </w:rPr>
+      </w:pPr>
+      <w:r>
+        <w:rPr>
+          <w:rFonts w:ascii="Arial" w:hAnsi="Arial" w:cs="Arial"/>
+          <w:sz w:val="24"/>
+          <w:szCs w:val="24"/>
+        </w:rPr>
+        <w:t xml:space="preserve">De esta forma se estiliza el elemento </w:t>
+      </w:r>
+      <w:proofErr w:type="spellStart"/>
+      <w:r>
+        <w:rPr>
+          <w:rFonts w:ascii="Arial" w:hAnsi="Arial" w:cs="Arial"/>
+          <w:sz w:val="24"/>
+          <w:szCs w:val="24"/>
+        </w:rPr>
+        <w:t>textarea</w:t>
+      </w:r>
+      <w:proofErr w:type="spellEnd"/>
+      <w:r>
+        <w:rPr>
+          <w:rFonts w:ascii="Arial" w:hAnsi="Arial" w:cs="Arial"/>
+          <w:sz w:val="24"/>
+          <w:szCs w:val="24"/>
+        </w:rPr>
+        <w:t xml:space="preserve"> le debemos poner un id que lo identifique </w:t>
+      </w:r>
+    </w:p>
+    <w:p>
+      <w:pPr>
+        <w:jc w:val="center"/>
+        <w:rPr>
+          <w:rFonts w:ascii="Arial" w:hAnsi="Arial" w:cs="Arial"/>
+          <w:sz w:val="24"/>
+          <w:szCs w:val="24"/>
+        </w:rPr>
+      </w:pPr>
+      <w:r>
+        <w:rPr>
+          <w:noProof/>
+        </w:rPr>
+        <w:drawing>
+          <wp:inline distT="0" distB="0" distL="0" distR="0" wp14:anchorId="3C07C8B2" wp14:editId="11AB3374">
+            <wp:extent cx="3133725" cy="971550"/>
+            <wp:effectExtent l="0" t="0" r="9525" b="0"/>
+            <wp:docPr id="321866357" name="Imagen 1" descr="Texto&#10;&#10;Descripción generada automáticamente"/>
+            <wp:cNvGraphicFramePr>
+              <a:graphicFrameLocks xmlns:a="http://schemas.openxmlformats.org/drawingml/2006/main" noChangeAspect="1"/>
+            </wp:cNvGraphicFramePr>
+            <a:graphic xmlns:a="http://schemas.openxmlformats.org/drawingml/2006/main">
+              <a:graphicData uri="http://schemas.openxmlformats.org/drawingml/2006/picture">
+                <pic:pic xmlns:pic="http://schemas.openxmlformats.org/drawingml/2006/picture">
+                  <pic:nvPicPr>
+                    <pic:cNvPr id="321866357" name="Imagen 1" descr="Texto&#10;&#10;Descripción generada automáticamente"/>
+                    <pic:cNvPicPr/>
+                  </pic:nvPicPr>
+                  <pic:blipFill>
+                    <a:blip r:embed="rId14"/>
+                    <a:stretch>
+                      <a:fillRect/>
+                    </a:stretch>
+                  </pic:blipFill>
+                  <pic:spPr>
+                    <a:xfrm>
+                      <a:off x="0" y="0"/>
+                      <a:ext cx="3133725" cy="971550"/>
+                    </a:xfrm>
+                    <a:prstGeom prst="rect">
+                      <a:avLst/>
+                    </a:prstGeom>
+                  </pic:spPr>
+                </pic:pic>
+              </a:graphicData>
+            </a:graphic>
+          </wp:inline>
+        </w:drawing>
+      </w:r>
+    </w:p>
+    <w:p>
+      <w:pPr>
+        <w:jc w:val="both"/>
+        <w:rPr>
+          <w:rFonts w:ascii="Arial" w:hAnsi="Arial" w:cs="Arial"/>
+          <w:sz w:val="24"/>
+          <w:szCs w:val="24"/>
+        </w:rPr>
+      </w:pPr>
+      <w:r>
+        <w:rPr>
+          <w:rFonts w:ascii="Arial" w:hAnsi="Arial" w:cs="Arial"/>
+          <w:sz w:val="24"/>
+          <w:szCs w:val="24"/>
+        </w:rPr>
+        <w:t xml:space="preserve">De la misma manera se debe editar la consola de salida </w:t>
+      </w:r>
+    </w:p>
+    <w:p>
+      <w:pPr>
+        <w:jc w:val="center"/>
+        <w:rPr>
+          <w:rFonts w:ascii="Arial" w:hAnsi="Arial" w:cs="Arial"/>
+          <w:sz w:val="24"/>
+          <w:szCs w:val="24"/>
+        </w:rPr>
+      </w:pPr>
+      <w:r>
+        <w:rPr>
+          <w:noProof/>
+        </w:rPr>
+        <w:drawing>
+          <wp:inline distT="0" distB="0" distL="0" distR="0" wp14:anchorId="4458E0B1" wp14:editId="1EDA2EC2">
+            <wp:extent cx="3667125" cy="3753503"/>
+            <wp:effectExtent l="0" t="0" r="0" b="0"/>
+            <wp:docPr id="1703589444" name="Imagen 1" descr="Texto&#10;&#10;Descripción generada automáticamente"/>
+            <wp:cNvGraphicFramePr>
+              <a:graphicFrameLocks xmlns:a="http://schemas.openxmlformats.org/drawingml/2006/main" noChangeAspect="1"/>
+            </wp:cNvGraphicFramePr>
+            <a:graphic xmlns:a="http://schemas.openxmlformats.org/drawingml/2006/main">
+              <a:graphicData uri="http://schemas.openxmlformats.org/drawingml/2006/picture">
+                <pic:pic xmlns:pic="http://schemas.openxmlformats.org/drawingml/2006/picture">
+                  <pic:nvPicPr>
+                    <pic:cNvPr id="1703589444" name="Imagen 1" descr="Texto&#10;&#10;Descripción generada automáticamente"/>
+                    <pic:cNvPicPr/>
+                  </pic:nvPicPr>
+                  <pic:blipFill>
+                    <a:blip r:embed="rId15"/>
+                    <a:stretch>
+                      <a:fillRect/>
+                    </a:stretch>
+                  </pic:blipFill>
+                  <pic:spPr>
+                    <a:xfrm>
+                      <a:off x="0" y="0"/>
+                      <a:ext cx="3667709" cy="3754100"/>
+                    </a:xfrm>
+                    <a:prstGeom prst="rect">
+                      <a:avLst/>
+                    </a:prstGeom>
+                  </pic:spPr>
+                </pic:pic>
+              </a:graphicData>
+            </a:graphic>
+          </wp:inline>
+        </w:drawing>
+      </w:r>
+    </w:p>
+    <w:p>
+      <w:pPr>
+        <w:jc w:val="both"/>
+        <w:rPr>
+          <w:rFonts w:ascii="Arial" w:hAnsi="Arial" w:cs="Arial"/>
+          <w:sz w:val="24"/>
+          <w:szCs w:val="24"/>
+        </w:rPr>
+      </w:pPr>
+      <w:r>
+        <w:rPr>
+          <w:rFonts w:ascii="Arial" w:hAnsi="Arial" w:cs="Arial"/>
+          <w:sz w:val="24"/>
+          <w:szCs w:val="24"/>
+        </w:rPr>
+        <w:lastRenderedPageBreak/>
+        <w:t xml:space="preserve">Para consumir el api </w:t>
+      </w:r>
+      <w:proofErr w:type="spellStart"/>
+      <w:r>
+        <w:rPr>
+          <w:rFonts w:ascii="Arial" w:hAnsi="Arial" w:cs="Arial"/>
+          <w:sz w:val="24"/>
+          <w:szCs w:val="24"/>
+        </w:rPr>
+        <w:t>rest</w:t>
+      </w:r>
+      <w:proofErr w:type="spellEnd"/>
+      <w:r>
+        <w:rPr>
+          <w:rFonts w:ascii="Arial" w:hAnsi="Arial" w:cs="Arial"/>
+          <w:sz w:val="24"/>
+          <w:szCs w:val="24"/>
+        </w:rPr>
+        <w:t xml:space="preserve"> desde el evento </w:t>
+      </w:r>
+      <w:proofErr w:type="spellStart"/>
+      <w:r>
+        <w:rPr>
+          <w:rFonts w:ascii="Arial" w:hAnsi="Arial" w:cs="Arial"/>
+          <w:sz w:val="24"/>
+          <w:szCs w:val="24"/>
+        </w:rPr>
+        <w:t>listener</w:t>
+      </w:r>
+      <w:proofErr w:type="spellEnd"/>
+      <w:r>
+        <w:rPr>
+          <w:rFonts w:ascii="Arial" w:hAnsi="Arial" w:cs="Arial"/>
+          <w:sz w:val="24"/>
+          <w:szCs w:val="24"/>
+        </w:rPr>
+        <w:t xml:space="preserve"> del botón ingresamos el siguiente código que manda a traer la data desde el api para posteriormente colocarla en la consola de salida</w:t>
+      </w:r>
+    </w:p>
+    <w:p>
+      <w:pPr>
+        <w:rPr>
+          <w:rFonts w:ascii="Arial" w:hAnsi="Arial" w:cs="Arial"/>
+          <w:sz w:val="24"/>
+          <w:szCs w:val="24"/>
+        </w:rPr>
+      </w:pPr>
+    </w:p>
+    <w:p>
+      <w:pPr>
+        <w:rPr>
+          <w:rFonts w:ascii="Arial" w:hAnsi="Arial" w:cs="Arial"/>
+          <w:sz w:val="24"/>
+          <w:szCs w:val="24"/>
+        </w:rPr>
+      </w:pPr>
+      <w:r>
+        <w:rPr>
+          <w:noProof/>
+        </w:rPr>
+        <w:drawing>
+          <wp:inline distT="0" distB="0" distL="0" distR="0" wp14:anchorId="639015B5" wp14:editId="4DF3A711">
+            <wp:extent cx="5612130" cy="2933065"/>
+            <wp:effectExtent l="0" t="0" r="7620" b="635"/>
+            <wp:docPr id="522526886" name="Imagen 1" descr="Texto&#10;&#10;Descripción generada automáticamente"/>
+            <wp:cNvGraphicFramePr>
+              <a:graphicFrameLocks xmlns:a="http://schemas.openxmlformats.org/drawingml/2006/main" noChangeAspect="1"/>
+            </wp:cNvGraphicFramePr>
+            <a:graphic xmlns:a="http://schemas.openxmlformats.org/drawingml/2006/main">
+              <a:graphicData uri="http://schemas.openxmlformats.org/drawingml/2006/picture">
+                <pic:pic xmlns:pic="http://schemas.openxmlformats.org/drawingml/2006/picture">
+                  <pic:nvPicPr>
+                    <pic:cNvPr id="522526886" name="Imagen 1" descr="Texto&#10;&#10;Descripción generada automáticamente"/>
+                    <pic:cNvPicPr/>
+                  </pic:nvPicPr>
+                  <pic:blipFill>
+                    <a:blip r:embed="rId16"/>
+                    <a:stretch>
+                      <a:fillRect/>
+                    </a:stretch>
+                  </pic:blipFill>
+                  <pic:spPr>
+                    <a:xfrm>
+                      <a:off x="0" y="0"/>
+                      <a:ext cx="5612130" cy="2933065"/>
+                    </a:xfrm>
+                    <a:prstGeom prst="rect">
+                      <a:avLst/>
+                    </a:prstGeom>
+                  </pic:spPr>
+                </pic:pic>
+              </a:graphicData>
+            </a:graphic>
+          </wp:inline>
+        </w:drawing>
+      </w:r>
+    </w:p>
+    <w:p>
+      <w:pPr>
+        <w:rPr>
+          <w:rFonts w:ascii="Arial" w:hAnsi="Arial" w:cs="Arial"/>
+          <w:sz w:val="24"/>
+          <w:szCs w:val="24"/>
+        </w:rPr>
+      </w:pPr>
+      <w:r>
+        <w:rPr>
+          <w:rFonts w:ascii="Arial" w:hAnsi="Arial" w:cs="Arial"/>
+          <w:sz w:val="24"/>
+          <w:szCs w:val="24"/>
+        </w:rPr>
+        <w:t xml:space="preserve">En el caso de las plantillas que se renderizan del lado del servidor las servimos de esta forma abriendo la </w:t>
+      </w:r>
+      <w:r>
+        <w:rPr>
+          <w:rFonts w:ascii="Arial" w:hAnsi="Arial" w:cs="Arial"/>
+          <w:sz w:val="24"/>
+          <w:szCs w:val="24"/>
+        </w:rPr>
+        <w:t>pagina web en otra pestaña</w:t>
+      </w:r>
+    </w:p>
+    <w:p>
+      <w:pPr>
+        <w:jc w:val="center"/>
+        <w:rPr>
+          <w:rFonts w:ascii="Arial" w:hAnsi="Arial" w:cs="Arial"/>
+          <w:b/>
+          <w:bCs/>
+          <w:sz w:val="24"/>
+          <w:szCs w:val="24"/>
+        </w:rPr>
+      </w:pPr>
+      <w:r>
+        <w:rPr>
+          <w:rFonts w:ascii="Arial" w:hAnsi="Arial" w:cs="Arial"/>
+          <w:b/>
+          <w:bCs/>
+          <w:sz w:val="28"/>
+          <w:szCs w:val="28"/>
+        </w:rPr>
+        <w:t>API</w:t>
+      </w:r>
+    </w:p>
+    <w:p>
+      <w:pPr>
+        <w:rPr>
+          <w:rFonts w:ascii="Arial" w:hAnsi="Arial" w:cs="Arial"/>
+          <w:sz w:val="24"/>
+          <w:szCs w:val="24"/>
+        </w:rPr>
+      </w:pPr>
+      <w:r>
+        <w:rPr>
+          <w:rFonts w:ascii="Arial" w:hAnsi="Arial" w:cs="Arial"/>
+          <w:sz w:val="24"/>
+          <w:szCs w:val="24"/>
+        </w:rPr>
+        <w:t>Una API REST (</w:t>
+      </w:r>
+      <w:proofErr w:type="spellStart"/>
+      <w:r>
+        <w:rPr>
+          <w:rFonts w:ascii="Arial" w:hAnsi="Arial" w:cs="Arial"/>
+          <w:sz w:val="24"/>
+          <w:szCs w:val="24"/>
+        </w:rPr>
+        <w:t>Representational</w:t>
+      </w:r>
+      <w:proofErr w:type="spellEnd"/>
+      <w:r>
+        <w:rPr>
+          <w:rFonts w:ascii="Arial" w:hAnsi="Arial" w:cs="Arial"/>
+          <w:sz w:val="24"/>
+          <w:szCs w:val="24"/>
+        </w:rPr>
+        <w:t xml:space="preserve"> </w:t>
+      </w:r>
+      <w:proofErr w:type="spellStart"/>
+      <w:r>
+        <w:rPr>
+          <w:rFonts w:ascii="Arial" w:hAnsi="Arial" w:cs="Arial"/>
+          <w:sz w:val="24"/>
+          <w:szCs w:val="24"/>
+        </w:rPr>
+        <w:t>State</w:t>
+      </w:r>
+      <w:proofErr w:type="spellEnd"/>
+      <w:r>
+        <w:rPr>
+          <w:rFonts w:ascii="Arial" w:hAnsi="Arial" w:cs="Arial"/>
+          <w:sz w:val="24"/>
+          <w:szCs w:val="24"/>
+        </w:rPr>
+        <w:t xml:space="preserve"> Transfer) es un conjunto de reglas y convenciones para el diseño de servicios web que utiliza el protocolo HTTP para la comunicación. Las </w:t>
+      </w:r>
+      <w:proofErr w:type="spellStart"/>
+      <w:r>
+        <w:rPr>
+          <w:rFonts w:ascii="Arial" w:hAnsi="Arial" w:cs="Arial"/>
+          <w:sz w:val="24"/>
+          <w:szCs w:val="24"/>
+        </w:rPr>
+        <w:t>APIs</w:t>
+      </w:r>
+      <w:proofErr w:type="spellEnd"/>
+      <w:r>
+        <w:rPr>
+          <w:rFonts w:ascii="Arial" w:hAnsi="Arial" w:cs="Arial"/>
+          <w:sz w:val="24"/>
+          <w:szCs w:val="24"/>
+        </w:rPr>
+        <w:t xml:space="preserve"> </w:t>
+      </w:r>
+      <w:proofErr w:type="spellStart"/>
+      <w:r>
+        <w:rPr>
+          <w:rFonts w:ascii="Arial" w:hAnsi="Arial" w:cs="Arial"/>
+          <w:sz w:val="24"/>
+          <w:szCs w:val="24"/>
+        </w:rPr>
+        <w:t>RESTful</w:t>
+      </w:r>
+      <w:proofErr w:type="spellEnd"/>
+      <w:r>
+        <w:rPr>
+          <w:rFonts w:ascii="Arial" w:hAnsi="Arial" w:cs="Arial"/>
+          <w:sz w:val="24"/>
+          <w:szCs w:val="24"/>
+        </w:rPr>
+        <w:t xml:space="preserve"> permiten a los sistemas interactuar entre sí a través de la web de una manera simple y estandarizada.</w:t>
+      </w:r>
+    </w:p>
+    <w:p>
+      <w:pPr>
+        <w:rPr>
+          <w:noProof/>
+        </w:rPr>
+      </w:pPr>
+    </w:p>
+    <w:p>
+      <w:pPr>
+        <w:jc w:val="center"/>
+        <w:rPr>
+          <w:rFonts w:ascii="Arial" w:hAnsi="Arial" w:cs="Arial"/>
+          <w:sz w:val="24"/>
+          <w:szCs w:val="24"/>
+        </w:rPr>
+      </w:pPr>
+      <w:r>
+        <w:rPr>
+          <w:noProof/>
+        </w:rPr>
+        <w:drawing>
+          <wp:inline distT="0" distB="0" distL="0" distR="0" wp14:anchorId="64AD7172" wp14:editId="25DBFBFB">
+            <wp:extent cx="4953000" cy="1162050"/>
+            <wp:effectExtent l="0" t="0" r="0" b="0"/>
+            <wp:docPr id="2010523580" name="Imagen 1" descr="Comprender las Ciber amenazas a las APIs"/>
+            <wp:cNvGraphicFramePr>
+              <a:graphicFrameLocks xmlns:a="http://schemas.openxmlformats.org/drawingml/2006/main" noChangeAspect="1"/>
+            </wp:cNvGraphicFramePr>
+            <a:graphic xmlns:a="http://schemas.openxmlformats.org/drawingml/2006/main">
+              <a:graphicData uri="http://schemas.openxmlformats.org/drawingml/2006/picture">
+                <pic:pic xmlns:pic="http://schemas.openxmlformats.org/drawingml/2006/picture">
+                  <pic:nvPicPr>
+                    <pic:cNvPr id="0" name="Picture 1" descr="Comprender las Ciber amenazas a las APIs"/>
+                    <pic:cNvPicPr>
+                      <a:picLocks noChangeAspect="1" noChangeArrowheads="1"/>
+                    </pic:cNvPicPr>
+                  </pic:nvPicPr>
+                  <pic:blipFill rotWithShape="1">
+                    <a:blip r:embed="rId17">
+                      <a:extLst>
+                        <a:ext uri="{28A0092B-C50C-407E-A947-70E740481C1C}">
+                          <a14:useLocalDpi xmlns:a14="http://schemas.microsoft.com/office/drawing/2010/main" val="0"/>
+                        </a:ext>
+                      </a:extLst>
+                    </a:blip>
+                    <a:srcRect l="6619" t="17696" r="5125" b="43051"/>
+                    <a:stretch/>
+                  </pic:blipFill>
+                  <pic:spPr bwMode="auto">
+                    <a:xfrm>
+                      <a:off x="0" y="0"/>
+                      <a:ext cx="4953000" cy="1162050"/>
+                    </a:xfrm>
+                    <a:prstGeom prst="rect">
+                      <a:avLst/>
+                    </a:prstGeom>
+                    <a:noFill/>
+                    <a:ln>
+                      <a:noFill/>
+                    </a:ln>
+                    <a:extLst>
+                      <a:ext uri="{53640926-AAD7-44D8-BBD7-CCE9431645EC}">
+                        <a14:shadowObscured xmlns:a14="http://schemas.microsoft.com/office/drawing/2010/main"/>
+                      </a:ext>
+                    </a:extLst>
+                  </pic:spPr>
+                </pic:pic>
+              </a:graphicData>
+            </a:graphic>
+          </wp:inline>
+        </w:drawing>
+      </w:r>
+    </w:p>
+    <w:p>
+      <w:pPr>
+        <w:rPr>
+          <w:rFonts w:ascii="Arial" w:hAnsi="Arial" w:cs="Arial"/>
+          <w:sz w:val="24"/>
+          <w:szCs w:val="24"/>
+        </w:rPr>
+      </w:pPr>
+    </w:p>
+    <w:p>
+      <w:pPr>
+        <w:rPr>
+          <w:rFonts w:ascii="Arial" w:hAnsi="Arial" w:cs="Arial"/>
+          <w:sz w:val="24"/>
+          <w:szCs w:val="24"/>
+        </w:rPr>
+      </w:pPr>
+    </w:p>
+    <w:p>
+      <w:pPr>
+        <w:rPr>
+          <w:rFonts w:ascii="Arial" w:hAnsi="Arial" w:cs="Arial"/>
+          <w:sz w:val="24"/>
+          <w:szCs w:val="24"/>
+        </w:rPr>
+      </w:pPr>
+    </w:p>
+    <w:p>
+      <w:pPr>
+        <w:rPr>
+          <w:rFonts w:ascii="Arial" w:hAnsi="Arial" w:cs="Arial"/>
+          <w:sz w:val="24"/>
+          <w:szCs w:val="24"/>
+        </w:rPr>
+      </w:pPr>
+      <w:r>
+        <w:rPr>
+          <w:rFonts w:ascii="Arial" w:hAnsi="Arial" w:cs="Arial"/>
+          <w:sz w:val="24"/>
+          <w:szCs w:val="24"/>
+        </w:rPr>
+        <w:lastRenderedPageBreak/>
+        <w:t>Para real</w:t>
+      </w:r>
+      <w:r>
+        <w:rPr>
+          <w:rFonts w:ascii="Arial" w:hAnsi="Arial" w:cs="Arial"/>
+          <w:sz w:val="24"/>
+          <w:szCs w:val="24"/>
+        </w:rPr>
+        <w:t xml:space="preserve">izar </w:t>
+      </w:r>
+      <w:proofErr w:type="gramStart"/>
+      <w:r>
+        <w:rPr>
+          <w:rFonts w:ascii="Arial" w:hAnsi="Arial" w:cs="Arial"/>
+          <w:sz w:val="24"/>
+          <w:szCs w:val="24"/>
+        </w:rPr>
+        <w:t>la api</w:t>
+      </w:r>
+      <w:proofErr w:type="gramEnd"/>
+      <w:r>
+        <w:rPr>
+          <w:rFonts w:ascii="Arial" w:hAnsi="Arial" w:cs="Arial"/>
+          <w:sz w:val="24"/>
+          <w:szCs w:val="24"/>
+        </w:rPr>
+        <w:t xml:space="preserve"> se utilizaron las siguientes herramientas</w:t>
+      </w:r>
+    </w:p>
+    <w:p>
+      <w:pPr>
+        <w:jc w:val="center"/>
+        <w:rPr>
+          <w:rFonts w:ascii="Arial" w:hAnsi="Arial" w:cs="Arial"/>
+          <w:b/>
+          <w:bCs/>
+          <w:sz w:val="24"/>
+          <w:szCs w:val="24"/>
+        </w:rPr>
+      </w:pPr>
+      <w:proofErr w:type="spellStart"/>
+      <w:r>
+        <w:rPr>
+          <w:rFonts w:ascii="Arial" w:hAnsi="Arial" w:cs="Arial"/>
+          <w:b/>
+          <w:bCs/>
+          <w:sz w:val="24"/>
+          <w:szCs w:val="24"/>
+        </w:rPr>
+        <w:t>Node</w:t>
+      </w:r>
+      <w:proofErr w:type="spellEnd"/>
+      <w:r>
+        <w:rPr>
+          <w:rFonts w:ascii="Arial" w:hAnsi="Arial" w:cs="Arial"/>
+          <w:b/>
+          <w:bCs/>
+          <w:sz w:val="24"/>
+          <w:szCs w:val="24"/>
+        </w:rPr>
+        <w:t xml:space="preserve"> </w:t>
+      </w:r>
+      <w:proofErr w:type="spellStart"/>
+      <w:r>
+        <w:rPr>
+          <w:rFonts w:ascii="Arial" w:hAnsi="Arial" w:cs="Arial"/>
+          <w:b/>
+          <w:bCs/>
+          <w:sz w:val="24"/>
+          <w:szCs w:val="24"/>
+        </w:rPr>
+        <w:t>js</w:t>
+      </w:r>
+      <w:proofErr w:type="spellEnd"/>
+    </w:p>
+    <w:p>
+      <w:pPr>
+        <w:jc w:val="both"/>
+        <w:rPr>
+          <w:rFonts w:ascii="Arial" w:hAnsi="Arial" w:cs="Arial"/>
+          <w:sz w:val="24"/>
+          <w:szCs w:val="24"/>
+        </w:rPr>
+      </w:pPr>
+      <w:r>
+        <w:rPr>
+          <w:rFonts w:ascii="Arial" w:hAnsi="Arial" w:cs="Arial"/>
+          <w:sz w:val="24"/>
+          <w:szCs w:val="24"/>
+        </w:rPr>
+        <w:t>Node.js es un entorno en tiempo de ejecución multiplataforma, de código abierto, para la capa del servidor basado en el lenguaje de programación JavaScript, asíncrono, con E/S de datos en una arquitectura orientada a eventos y basado en el motor V8 de Google.</w:t>
+      </w:r>
+    </w:p>
+    <w:p>
+      <w:pPr>
+        <w:jc w:val="center"/>
+        <w:rPr>
+          <w:rFonts w:ascii="Arial" w:hAnsi="Arial" w:cs="Arial"/>
+          <w:sz w:val="24"/>
+          <w:szCs w:val="24"/>
+        </w:rPr>
+      </w:pPr>
+      <w:r>
+        <w:rPr>
+          <w:noProof/>
+        </w:rPr>
+        <w:drawing>
+          <wp:inline distT="0" distB="0" distL="0" distR="0" wp14:anchorId="4C9A0715" wp14:editId="3AFB0A17">
+            <wp:extent cx="2038350" cy="1957397"/>
+            <wp:effectExtent l="0" t="0" r="0" b="5080"/>
+            <wp:docPr id="1576219646" name="Imagen 2" descr="What is Node.js: A Comprehensive Guide"/>
+            <wp:cNvGraphicFramePr>
+              <a:graphicFrameLocks xmlns:a="http://schemas.openxmlformats.org/drawingml/2006/main" noChangeAspect="1"/>
+            </wp:cNvGraphicFramePr>
+            <a:graphic xmlns:a="http://schemas.openxmlformats.org/drawingml/2006/main">
+              <a:graphicData uri="http://schemas.openxmlformats.org/drawingml/2006/picture">
+                <pic:pic xmlns:pic="http://schemas.openxmlformats.org/drawingml/2006/picture">
+                  <pic:nvPicPr>
+                    <pic:cNvPr id="0" name="Picture 3" descr="What is Node.js: A Comprehensive Guide"/>
+                    <pic:cNvPicPr>
+                      <a:picLocks noChangeAspect="1" noChangeArrowheads="1"/>
+                    </pic:cNvPicPr>
+                  </pic:nvPicPr>
+                  <pic:blipFill>
+                    <a:blip r:embed="rId18" cstate="print">
+                      <a:extLst>
+                        <a:ext uri="{28A0092B-C50C-407E-A947-70E740481C1C}">
+                          <a14:useLocalDpi xmlns:a14="http://schemas.microsoft.com/office/drawing/2010/main" val="0"/>
+                        </a:ext>
+                      </a:extLst>
+                    </a:blip>
+                    <a:srcRect/>
+                    <a:stretch>
+                      <a:fillRect/>
+                    </a:stretch>
+                  </pic:blipFill>
+                  <pic:spPr bwMode="auto">
+                    <a:xfrm>
+                      <a:off x="0" y="0"/>
+                      <a:ext cx="2039776" cy="1958766"/>
+                    </a:xfrm>
+                    <a:prstGeom prst="rect">
+                      <a:avLst/>
+                    </a:prstGeom>
+                    <a:noFill/>
+                    <a:ln>
+                      <a:noFill/>
+                    </a:ln>
+                  </pic:spPr>
+                </pic:pic>
+              </a:graphicData>
+            </a:graphic>
+          </wp:inline>
+        </w:drawing>
+      </w:r>
+    </w:p>
+    <w:p>
+      <w:pPr>
+        <w:rPr>
+          <w:rFonts w:ascii="Arial" w:hAnsi="Arial" w:cs="Arial"/>
+          <w:sz w:val="24"/>
+          <w:szCs w:val="24"/>
+        </w:rPr>
+      </w:pPr>
+      <w:proofErr w:type="gramStart"/>
+      <w:r>
+        <w:rPr>
+          <w:rFonts w:ascii="Arial" w:hAnsi="Arial" w:cs="Arial"/>
+          <w:sz w:val="24"/>
+          <w:szCs w:val="24"/>
+        </w:rPr>
+        <w:t>Los comandos a ejecutar</w:t>
+      </w:r>
+      <w:proofErr w:type="gramEnd"/>
+      <w:r>
+        <w:rPr>
+          <w:rFonts w:ascii="Arial" w:hAnsi="Arial" w:cs="Arial"/>
+          <w:sz w:val="24"/>
+          <w:szCs w:val="24"/>
+        </w:rPr>
+        <w:t xml:space="preserve"> para tener el ambiente de desarrollo de </w:t>
+      </w:r>
+      <w:proofErr w:type="spellStart"/>
+      <w:r>
+        <w:rPr>
+          <w:rFonts w:ascii="Arial" w:hAnsi="Arial" w:cs="Arial"/>
+          <w:sz w:val="24"/>
+          <w:szCs w:val="24"/>
+        </w:rPr>
+        <w:t>node</w:t>
+      </w:r>
+      <w:proofErr w:type="spellEnd"/>
+      <w:r>
+        <w:rPr>
+          <w:rFonts w:ascii="Arial" w:hAnsi="Arial" w:cs="Arial"/>
+          <w:sz w:val="24"/>
+          <w:szCs w:val="24"/>
+        </w:rPr>
+        <w:t xml:space="preserve"> son los siguientes</w:t>
+      </w:r>
+    </w:p>
+    <w:p>
+      <w:pPr>
+        <w:jc w:val="center"/>
+        <w:rPr>
+          <w:rFonts w:ascii="Arial" w:hAnsi="Arial" w:cs="Arial"/>
+          <w:sz w:val="24"/>
+          <w:szCs w:val="24"/>
+          <w:lang w:val="en-US"/>
+        </w:rPr>
+      </w:pPr>
+      <w:r>
+        <w:rPr>
+          <w:noProof/>
+        </w:rPr>
+        <w:drawing>
+          <wp:inline distT="0" distB="0" distL="0" distR="0" wp14:anchorId="108FA7C4" wp14:editId="7223BD27">
+            <wp:extent cx="2905125" cy="1181100"/>
+            <wp:effectExtent l="0" t="0" r="9525" b="0"/>
+            <wp:docPr id="1857816843" name="Imagen 1" descr="Texto&#10;&#10;Descripción generada automáticamente"/>
+            <wp:cNvGraphicFramePr>
+              <a:graphicFrameLocks xmlns:a="http://schemas.openxmlformats.org/drawingml/2006/main" noChangeAspect="1"/>
+            </wp:cNvGraphicFramePr>
+            <a:graphic xmlns:a="http://schemas.openxmlformats.org/drawingml/2006/main">
+              <a:graphicData uri="http://schemas.openxmlformats.org/drawingml/2006/picture">
+                <pic:pic xmlns:pic="http://schemas.openxmlformats.org/drawingml/2006/picture">
+                  <pic:nvPicPr>
+                    <pic:cNvPr id="1857816843" name="Imagen 1" descr="Texto&#10;&#10;Descripción generada automáticamente"/>
+                    <pic:cNvPicPr/>
+                  </pic:nvPicPr>
+                  <pic:blipFill>
+                    <a:blip r:embed="rId19"/>
+                    <a:stretch>
+                      <a:fillRect/>
+                    </a:stretch>
+                  </pic:blipFill>
+                  <pic:spPr>
+                    <a:xfrm>
+                      <a:off x="0" y="0"/>
+                      <a:ext cx="2905125" cy="1181100"/>
+                    </a:xfrm>
+                    <a:prstGeom prst="rect">
+                      <a:avLst/>
+                    </a:prstGeom>
+                  </pic:spPr>
+                </pic:pic>
+              </a:graphicData>
+            </a:graphic>
+          </wp:inline>
+        </w:drawing>
+      </w:r>
+    </w:p>
+    <w:p>
+      <w:pPr>
+        <w:rPr>
+          <w:rFonts w:ascii="Arial" w:hAnsi="Arial" w:cs="Arial"/>
+          <w:sz w:val="24"/>
+          <w:szCs w:val="24"/>
+        </w:rPr>
+      </w:pPr>
+      <w:r>
+        <w:rPr>
+          <w:rFonts w:ascii="Arial" w:hAnsi="Arial" w:cs="Arial"/>
+          <w:sz w:val="24"/>
+          <w:szCs w:val="24"/>
+        </w:rPr>
+        <w:t xml:space="preserve">Una vez tenemos instalado los paquetes procedemos a crear los scripts en nuestro </w:t>
+      </w:r>
+      <w:proofErr w:type="spellStart"/>
+      <w:proofErr w:type="gramStart"/>
+      <w:r>
+        <w:rPr>
+          <w:rFonts w:ascii="Arial" w:hAnsi="Arial" w:cs="Arial"/>
+          <w:sz w:val="24"/>
+          <w:szCs w:val="24"/>
+        </w:rPr>
+        <w:t>packaje.json</w:t>
+      </w:r>
+      <w:proofErr w:type="spellEnd"/>
+      <w:proofErr w:type="gramEnd"/>
+    </w:p>
+    <w:p>
+      <w:pPr>
+        <w:jc w:val="center"/>
+        <w:rPr>
+          <w:rFonts w:ascii="Arial" w:hAnsi="Arial" w:cs="Arial"/>
+          <w:sz w:val="24"/>
+          <w:szCs w:val="24"/>
+        </w:rPr>
+      </w:pPr>
+      <w:r>
+        <w:rPr>
+          <w:noProof/>
+        </w:rPr>
+        <w:drawing>
+          <wp:inline distT="0" distB="0" distL="0" distR="0" wp14:anchorId="350F110F" wp14:editId="06D8F291">
+            <wp:extent cx="5612130" cy="1076960"/>
+            <wp:effectExtent l="0" t="0" r="7620" b="8890"/>
+            <wp:docPr id="1491920474" name="Imagen 1" descr="Texto&#10;&#10;Descripción generada automáticamente"/>
+            <wp:cNvGraphicFramePr>
+              <a:graphicFrameLocks xmlns:a="http://schemas.openxmlformats.org/drawingml/2006/main" noChangeAspect="1"/>
+            </wp:cNvGraphicFramePr>
+            <a:graphic xmlns:a="http://schemas.openxmlformats.org/drawingml/2006/main">
+              <a:graphicData uri="http://schemas.openxmlformats.org/drawingml/2006/picture">
+                <pic:pic xmlns:pic="http://schemas.openxmlformats.org/drawingml/2006/picture">
+                  <pic:nvPicPr>
+                    <pic:cNvPr id="1491920474" name="Imagen 1" descr="Texto&#10;&#10;Descripción generada automáticamente"/>
+                    <pic:cNvPicPr/>
+                  </pic:nvPicPr>
+                  <pic:blipFill>
+                    <a:blip r:embed="rId20"/>
+                    <a:stretch>
+                      <a:fillRect/>
+                    </a:stretch>
+                  </pic:blipFill>
+                  <pic:spPr>
+                    <a:xfrm>
+                      <a:off x="0" y="0"/>
+                      <a:ext cx="5612130" cy="1076960"/>
+                    </a:xfrm>
+                    <a:prstGeom prst="rect">
+                      <a:avLst/>
+                    </a:prstGeom>
+                  </pic:spPr>
+                </pic:pic>
+              </a:graphicData>
+            </a:graphic>
+          </wp:inline>
+        </w:drawing>
+      </w:r>
+    </w:p>
+    <w:p>
+      <w:pPr>
+        <w:rPr>
+          <w:rFonts w:ascii="Arial" w:hAnsi="Arial" w:cs="Arial"/>
+          <w:sz w:val="24"/>
+          <w:szCs w:val="24"/>
+        </w:rPr>
+      </w:pPr>
+    </w:p>
+    <w:p>
+      <w:pPr>
+        <w:rPr>
+          <w:rFonts w:ascii="Arial" w:hAnsi="Arial" w:cs="Arial"/>
+          <w:sz w:val="24"/>
+          <w:szCs w:val="24"/>
+        </w:rPr>
+      </w:pPr>
+      <w:r>
+        <w:rPr>
+          <w:rFonts w:ascii="Arial" w:hAnsi="Arial" w:cs="Arial"/>
+          <w:sz w:val="24"/>
+          <w:szCs w:val="24"/>
+        </w:rPr>
+        <w:t xml:space="preserve">Los 2 mas importantes son el generar y el </w:t>
+      </w:r>
+      <w:proofErr w:type="spellStart"/>
+      <w:r>
+        <w:rPr>
+          <w:rFonts w:ascii="Arial" w:hAnsi="Arial" w:cs="Arial"/>
+          <w:sz w:val="24"/>
+          <w:szCs w:val="24"/>
+        </w:rPr>
+        <w:t>dev</w:t>
+      </w:r>
+      <w:proofErr w:type="spellEnd"/>
+      <w:r>
+        <w:rPr>
+          <w:rFonts w:ascii="Arial" w:hAnsi="Arial" w:cs="Arial"/>
+          <w:sz w:val="24"/>
+          <w:szCs w:val="24"/>
+        </w:rPr>
+        <w:t xml:space="preserve"> el generar se encarga de generar la gramática en código </w:t>
+      </w:r>
+      <w:proofErr w:type="spellStart"/>
+      <w:r>
+        <w:rPr>
+          <w:rFonts w:ascii="Arial" w:hAnsi="Arial" w:cs="Arial"/>
+          <w:sz w:val="24"/>
+          <w:szCs w:val="24"/>
+        </w:rPr>
+        <w:t>js</w:t>
+      </w:r>
+      <w:proofErr w:type="spellEnd"/>
+      <w:r>
+        <w:rPr>
+          <w:rFonts w:ascii="Arial" w:hAnsi="Arial" w:cs="Arial"/>
+          <w:sz w:val="24"/>
+          <w:szCs w:val="24"/>
+        </w:rPr>
+        <w:t xml:space="preserve"> por medio de la herramienta </w:t>
+      </w:r>
+      <w:proofErr w:type="spellStart"/>
+      <w:r>
+        <w:rPr>
+          <w:rFonts w:ascii="Arial" w:hAnsi="Arial" w:cs="Arial"/>
+          <w:sz w:val="24"/>
+          <w:szCs w:val="24"/>
+        </w:rPr>
+        <w:t>jison</w:t>
+      </w:r>
+      <w:proofErr w:type="spellEnd"/>
+      <w:r>
+        <w:rPr>
+          <w:rFonts w:ascii="Arial" w:hAnsi="Arial" w:cs="Arial"/>
+          <w:sz w:val="24"/>
+          <w:szCs w:val="24"/>
+        </w:rPr>
+        <w:t xml:space="preserve"> mientras que el comando </w:t>
+      </w:r>
+      <w:proofErr w:type="spellStart"/>
+      <w:r>
+        <w:rPr>
+          <w:rFonts w:ascii="Arial" w:hAnsi="Arial" w:cs="Arial"/>
+          <w:sz w:val="24"/>
+          <w:szCs w:val="24"/>
+        </w:rPr>
+        <w:t>dev</w:t>
+      </w:r>
+      <w:proofErr w:type="spellEnd"/>
+      <w:r>
+        <w:rPr>
+          <w:rFonts w:ascii="Arial" w:hAnsi="Arial" w:cs="Arial"/>
+          <w:sz w:val="24"/>
+          <w:szCs w:val="24"/>
+        </w:rPr>
+        <w:t xml:space="preserve"> se encarga de ejecutar </w:t>
+      </w:r>
+      <w:proofErr w:type="spellStart"/>
+      <w:r>
+        <w:rPr>
+          <w:rFonts w:ascii="Arial" w:hAnsi="Arial" w:cs="Arial"/>
+          <w:sz w:val="24"/>
+          <w:szCs w:val="24"/>
+        </w:rPr>
+        <w:t>nodemon</w:t>
+      </w:r>
+      <w:proofErr w:type="spellEnd"/>
+      <w:r>
+        <w:rPr>
+          <w:rFonts w:ascii="Arial" w:hAnsi="Arial" w:cs="Arial"/>
+          <w:sz w:val="24"/>
+          <w:szCs w:val="24"/>
+        </w:rPr>
+        <w:t xml:space="preserve"> que escucha los archivos en busca de un cambio para así reiniciar el servidor </w:t>
+      </w:r>
+    </w:p>
+    <w:p>
+      <w:pPr>
+        <w:jc w:val="center"/>
+        <w:rPr>
+          <w:rFonts w:ascii="Arial" w:hAnsi="Arial" w:cs="Arial"/>
+          <w:sz w:val="24"/>
+          <w:szCs w:val="24"/>
+        </w:rPr>
+      </w:pPr>
+      <w:r>
+        <w:rPr>
+          <w:noProof/>
+        </w:rPr>
+        <w:lastRenderedPageBreak/>
+        <w:drawing>
+          <wp:inline distT="0" distB="0" distL="0" distR="0" wp14:anchorId="5A51656A" wp14:editId="7FAC86E5">
+            <wp:extent cx="4867275" cy="800100"/>
+            <wp:effectExtent l="0" t="0" r="9525" b="0"/>
+            <wp:docPr id="1051476778" name="Imagen 1" descr="Texto&#10;&#10;Descripción generada automáticamente con confianza baja"/>
+            <wp:cNvGraphicFramePr>
+              <a:graphicFrameLocks xmlns:a="http://schemas.openxmlformats.org/drawingml/2006/main" noChangeAspect="1"/>
+            </wp:cNvGraphicFramePr>
+            <a:graphic xmlns:a="http://schemas.openxmlformats.org/drawingml/2006/main">
+              <a:graphicData uri="http://schemas.openxmlformats.org/drawingml/2006/picture">
+                <pic:pic xmlns:pic="http://schemas.openxmlformats.org/drawingml/2006/picture">
+                  <pic:nvPicPr>
+                    <pic:cNvPr id="1051476778" name="Imagen 1" descr="Texto&#10;&#10;Descripción generada automáticamente con confianza baja"/>
+                    <pic:cNvPicPr/>
+                  </pic:nvPicPr>
+                  <pic:blipFill>
+                    <a:blip r:embed="rId21"/>
+                    <a:stretch>
+                      <a:fillRect/>
+                    </a:stretch>
+                  </pic:blipFill>
+                  <pic:spPr>
+                    <a:xfrm>
+                      <a:off x="0" y="0"/>
+                      <a:ext cx="4867275" cy="800100"/>
+                    </a:xfrm>
+                    <a:prstGeom prst="rect">
+                      <a:avLst/>
+                    </a:prstGeom>
+                  </pic:spPr>
+                </pic:pic>
+              </a:graphicData>
+            </a:graphic>
+          </wp:inline>
+        </w:drawing>
+      </w:r>
+    </w:p>
+    <w:p>
+      <w:pPr>
+        <w:jc w:val="center"/>
+        <w:rPr>
+          <w:rFonts w:ascii="Arial" w:hAnsi="Arial" w:cs="Arial"/>
+          <w:sz w:val="24"/>
+          <w:szCs w:val="24"/>
+        </w:rPr>
+      </w:pPr>
+      <w:r>
+        <w:rPr>
+          <w:noProof/>
+        </w:rPr>
+        <w:drawing>
+          <wp:inline distT="0" distB="0" distL="0" distR="0" wp14:anchorId="1ED0A839" wp14:editId="45D246C8">
+            <wp:extent cx="4143375" cy="1085850"/>
+            <wp:effectExtent l="0" t="0" r="9525" b="0"/>
+            <wp:docPr id="240976807" name="Imagen 1" descr="Texto&#10;&#10;Descripción generada automáticamente"/>
+            <wp:cNvGraphicFramePr>
+              <a:graphicFrameLocks xmlns:a="http://schemas.openxmlformats.org/drawingml/2006/main" noChangeAspect="1"/>
+            </wp:cNvGraphicFramePr>
+            <a:graphic xmlns:a="http://schemas.openxmlformats.org/drawingml/2006/main">
+              <a:graphicData uri="http://schemas.openxmlformats.org/drawingml/2006/picture">
+                <pic:pic xmlns:pic="http://schemas.openxmlformats.org/drawingml/2006/picture">
+                  <pic:nvPicPr>
+                    <pic:cNvPr id="240976807" name="Imagen 1" descr="Texto&#10;&#10;Descripción generada automáticamente"/>
+                    <pic:cNvPicPr/>
+                  </pic:nvPicPr>
+                  <pic:blipFill>
+                    <a:blip r:embed="rId22"/>
+                    <a:stretch>
+                      <a:fillRect/>
+                    </a:stretch>
+                  </pic:blipFill>
+                  <pic:spPr>
+                    <a:xfrm>
+                      <a:off x="0" y="0"/>
+                      <a:ext cx="4143375" cy="1085850"/>
+                    </a:xfrm>
+                    <a:prstGeom prst="rect">
+                      <a:avLst/>
+                    </a:prstGeom>
+                  </pic:spPr>
+                </pic:pic>
+              </a:graphicData>
+            </a:graphic>
+          </wp:inline>
+        </w:drawing>
+      </w:r>
+    </w:p>
+    <w:p>
+      <w:pPr>
+        <w:jc w:val="center"/>
+        <w:rPr>
+          <w:rFonts w:ascii="Arial" w:hAnsi="Arial" w:cs="Arial"/>
+          <w:sz w:val="24"/>
+          <w:szCs w:val="24"/>
+        </w:rPr>
+      </w:pPr>
+      <w:r>
+        <w:rPr>
+          <w:noProof/>
+        </w:rPr>
+        <w:drawing>
+          <wp:inline distT="0" distB="0" distL="0" distR="0" wp14:anchorId="5845BEF4" wp14:editId="06BB6DDC">
+            <wp:extent cx="4648200" cy="1933575"/>
+            <wp:effectExtent l="0" t="0" r="0" b="9525"/>
+            <wp:docPr id="546222560" name="Imagen 1" descr="Pantalla de un video juego&#10;&#10;Descripción generada automáticamente con confianza media"/>
+            <wp:cNvGraphicFramePr>
+              <a:graphicFrameLocks xmlns:a="http://schemas.openxmlformats.org/drawingml/2006/main" noChangeAspect="1"/>
+            </wp:cNvGraphicFramePr>
+            <a:graphic xmlns:a="http://schemas.openxmlformats.org/drawingml/2006/main">
+              <a:graphicData uri="http://schemas.openxmlformats.org/drawingml/2006/picture">
+                <pic:pic xmlns:pic="http://schemas.openxmlformats.org/drawingml/2006/picture">
+                  <pic:nvPicPr>
+                    <pic:cNvPr id="546222560" name="Imagen 1" descr="Pantalla de un video juego&#10;&#10;Descripción generada automáticamente con confianza media"/>
+                    <pic:cNvPicPr/>
+                  </pic:nvPicPr>
+                  <pic:blipFill>
+                    <a:blip r:embed="rId23"/>
+                    <a:stretch>
+                      <a:fillRect/>
+                    </a:stretch>
+                  </pic:blipFill>
+                  <pic:spPr>
+                    <a:xfrm>
+                      <a:off x="0" y="0"/>
+                      <a:ext cx="4648200" cy="1933575"/>
+                    </a:xfrm>
+                    <a:prstGeom prst="rect">
+                      <a:avLst/>
+                    </a:prstGeom>
+                  </pic:spPr>
+                </pic:pic>
+              </a:graphicData>
+            </a:graphic>
+          </wp:inline>
+        </w:drawing>
+      </w:r>
+    </w:p>
+    <w:p>
+      <w:pPr>
+        <w:jc w:val="center"/>
+        <w:rPr>
+          <w:rFonts w:ascii="Arial" w:hAnsi="Arial" w:cs="Arial"/>
+          <w:sz w:val="24"/>
+          <w:szCs w:val="24"/>
+        </w:rPr>
+      </w:pPr>
+      <w:r>
+        <w:rPr>
+          <w:noProof/>
+        </w:rPr>
+        <w:drawing>
+          <wp:inline distT="0" distB="0" distL="0" distR="0" wp14:anchorId="06E233AA" wp14:editId="2EE4BD9A">
+            <wp:extent cx="3924300" cy="1466850"/>
+            <wp:effectExtent l="0" t="0" r="0" b="0"/>
+            <wp:docPr id="1724360980" name="Imagen 1" descr="Una captura de pantalla de un celular con texto e imagen&#10;&#10;Descripción generada automáticamente con confianza media"/>
+            <wp:cNvGraphicFramePr>
+              <a:graphicFrameLocks xmlns:a="http://schemas.openxmlformats.org/drawingml/2006/main" noChangeAspect="1"/>
+            </wp:cNvGraphicFramePr>
+            <a:graphic xmlns:a="http://schemas.openxmlformats.org/drawingml/2006/main">
+              <a:graphicData uri="http://schemas.openxmlformats.org/drawingml/2006/picture">
+                <pic:pic xmlns:pic="http://schemas.openxmlformats.org/drawingml/2006/picture">
+                  <pic:nvPicPr>
+                    <pic:cNvPr id="1724360980" name="Imagen 1" descr="Una captura de pantalla de un celular con texto e imagen&#10;&#10;Descripción generada automáticamente con confianza media"/>
+                    <pic:cNvPicPr/>
+                  </pic:nvPicPr>
+                  <pic:blipFill>
+                    <a:blip r:embed="rId24"/>
+                    <a:stretch>
+                      <a:fillRect/>
+                    </a:stretch>
+                  </pic:blipFill>
+                  <pic:spPr>
+                    <a:xfrm>
+                      <a:off x="0" y="0"/>
+                      <a:ext cx="3924300" cy="1466850"/>
+                    </a:xfrm>
+                    <a:prstGeom prst="rect">
+                      <a:avLst/>
+                    </a:prstGeom>
+                  </pic:spPr>
+                </pic:pic>
+              </a:graphicData>
+            </a:graphic>
+          </wp:inline>
+        </w:drawing>
+      </w:r>
+    </w:p>
+    <w:p>
+      <w:pPr>
+        <w:rPr>
+          <w:rFonts w:ascii="Arial" w:hAnsi="Arial" w:cs="Arial"/>
+          <w:sz w:val="24"/>
+          <w:szCs w:val="24"/>
+        </w:rPr>
+      </w:pPr>
+    </w:p>
+    <w:p>
+      <w:pPr>
+        <w:rPr>
+          <w:rFonts w:ascii="Arial" w:hAnsi="Arial" w:cs="Arial"/>
+          <w:sz w:val="24"/>
+          <w:szCs w:val="24"/>
+        </w:rPr>
+      </w:pPr>
+      <w:r>
+        <w:rPr>
+          <w:rFonts w:ascii="Arial" w:hAnsi="Arial" w:cs="Arial"/>
+          <w:sz w:val="24"/>
+          <w:szCs w:val="24"/>
+        </w:rPr>
+        <w:t xml:space="preserve">De esta forma levantamos un api con </w:t>
+      </w:r>
+      <w:proofErr w:type="spellStart"/>
+      <w:r>
+        <w:rPr>
+          <w:rFonts w:ascii="Arial" w:hAnsi="Arial" w:cs="Arial"/>
+          <w:sz w:val="24"/>
+          <w:szCs w:val="24"/>
+        </w:rPr>
+        <w:t>node</w:t>
+      </w:r>
+      <w:proofErr w:type="spellEnd"/>
+      <w:r>
+        <w:rPr>
+          <w:rFonts w:ascii="Arial" w:hAnsi="Arial" w:cs="Arial"/>
+          <w:sz w:val="24"/>
+          <w:szCs w:val="24"/>
+        </w:rPr>
+        <w:t xml:space="preserve"> </w:t>
+      </w:r>
+      <w:proofErr w:type="spellStart"/>
+      <w:r>
+        <w:rPr>
+          <w:rFonts w:ascii="Arial" w:hAnsi="Arial" w:cs="Arial"/>
+          <w:sz w:val="24"/>
+          <w:szCs w:val="24"/>
+        </w:rPr>
+        <w:t>js</w:t>
+      </w:r>
+      <w:proofErr w:type="spellEnd"/>
+      <w:r>
+        <w:rPr>
+          <w:rFonts w:ascii="Arial" w:hAnsi="Arial" w:cs="Arial"/>
+          <w:sz w:val="24"/>
+          <w:szCs w:val="24"/>
+        </w:rPr>
+        <w:t xml:space="preserve"> </w:t>
+      </w:r>
+    </w:p>
+    <w:p>
+      <w:pPr>
+        <w:jc w:val="center"/>
+        <w:rPr>
+          <w:rFonts w:ascii="Arial" w:hAnsi="Arial" w:cs="Arial"/>
+          <w:b/>
+          <w:bCs/>
+          <w:sz w:val="24"/>
+          <w:szCs w:val="24"/>
+        </w:rPr>
+      </w:pPr>
+      <w:r>
+        <w:rPr>
+          <w:rFonts w:ascii="Arial" w:hAnsi="Arial" w:cs="Arial"/>
+          <w:b/>
+          <w:bCs/>
+          <w:sz w:val="24"/>
+          <w:szCs w:val="24"/>
+        </w:rPr>
+        <w:t>JISON</w:t>
+      </w:r>
+    </w:p>
+    <w:p>
+      <w:pPr>
+        <w:jc w:val="both"/>
+        <w:rPr>
+          <w:rFonts w:ascii="Arial" w:hAnsi="Arial" w:cs="Arial"/>
+          <w:sz w:val="24"/>
+          <w:szCs w:val="24"/>
+        </w:rPr>
+      </w:pPr>
+      <w:proofErr w:type="spellStart"/>
+      <w:r>
+        <w:rPr>
+          <w:rFonts w:ascii="Arial" w:hAnsi="Arial" w:cs="Arial"/>
+          <w:sz w:val="24"/>
+          <w:szCs w:val="24"/>
+        </w:rPr>
+        <w:t>Jison</w:t>
+      </w:r>
+      <w:proofErr w:type="spellEnd"/>
+      <w:r>
+        <w:rPr>
+          <w:rFonts w:ascii="Arial" w:hAnsi="Arial" w:cs="Arial"/>
+          <w:sz w:val="24"/>
+          <w:szCs w:val="24"/>
+        </w:rPr>
+        <w:t xml:space="preserve"> toma una gramática libre de contexto como entrada y genera un archivo JavaScript capaz de analizar el lenguaje descrito por esa gramática. Luego puedes utilizar el script generado para analizar entradas y aceptarlas, rechazarlas o realizar acciones basadas en la entrada. Si estás familiarizado con </w:t>
+      </w:r>
+      <w:proofErr w:type="spellStart"/>
+      <w:r>
+        <w:rPr>
+          <w:rFonts w:ascii="Arial" w:hAnsi="Arial" w:cs="Arial"/>
+          <w:sz w:val="24"/>
+          <w:szCs w:val="24"/>
+        </w:rPr>
+        <w:t>Bison</w:t>
+      </w:r>
+      <w:proofErr w:type="spellEnd"/>
+      <w:r>
+        <w:rPr>
+          <w:rFonts w:ascii="Arial" w:hAnsi="Arial" w:cs="Arial"/>
+          <w:sz w:val="24"/>
+          <w:szCs w:val="24"/>
+        </w:rPr>
+        <w:t xml:space="preserve"> o </w:t>
+      </w:r>
+      <w:proofErr w:type="spellStart"/>
+      <w:r>
+        <w:rPr>
+          <w:rFonts w:ascii="Arial" w:hAnsi="Arial" w:cs="Arial"/>
+          <w:sz w:val="24"/>
+          <w:szCs w:val="24"/>
+        </w:rPr>
+        <w:t>Yacc</w:t>
+      </w:r>
+      <w:proofErr w:type="spellEnd"/>
+      <w:r>
+        <w:rPr>
+          <w:rFonts w:ascii="Arial" w:hAnsi="Arial" w:cs="Arial"/>
+          <w:sz w:val="24"/>
+          <w:szCs w:val="24"/>
+        </w:rPr>
+        <w:t>, u otros clones similares, ya estás casi listo para empezar.</w:t>
+      </w:r>
+    </w:p>
+    <w:p>
+      <w:pPr>
+        <w:rPr>
+          <w:rFonts w:ascii="Arial" w:hAnsi="Arial" w:cs="Arial"/>
+          <w:sz w:val="24"/>
+          <w:szCs w:val="24"/>
+        </w:rPr>
+      </w:pPr>
+    </w:p>
+    <w:p>
+      <w:pPr>
+        <w:jc w:val="center"/>
+        <w:rPr>
+          <w:rFonts w:ascii="Arial" w:hAnsi="Arial" w:cs="Arial"/>
+          <w:sz w:val="24"/>
+          <w:szCs w:val="24"/>
+        </w:rPr>
+      </w:pPr>
+      <w:r>
+        <w:rPr>
+          <w:noProof/>
+        </w:rPr>
+        <w:lastRenderedPageBreak/>
+        <w:drawing>
+          <wp:inline distT="0" distB="0" distL="0" distR="0" wp14:anchorId="37B6007D" wp14:editId="5C3D8118">
+            <wp:extent cx="1571625" cy="666750"/>
+            <wp:effectExtent l="0" t="0" r="9525" b="0"/>
+            <wp:docPr id="1255634037" name="Imagen 1" descr="Imagen de la pantalla de un celular&#10;&#10;Descripción generada automáticamente con confianza media"/>
+            <wp:cNvGraphicFramePr>
+              <a:graphicFrameLocks xmlns:a="http://schemas.openxmlformats.org/drawingml/2006/main" noChangeAspect="1"/>
+            </wp:cNvGraphicFramePr>
+            <a:graphic xmlns:a="http://schemas.openxmlformats.org/drawingml/2006/main">
+              <a:graphicData uri="http://schemas.openxmlformats.org/drawingml/2006/picture">
+                <pic:pic xmlns:pic="http://schemas.openxmlformats.org/drawingml/2006/picture">
+                  <pic:nvPicPr>
+                    <pic:cNvPr id="1255634037" name="Imagen 1" descr="Imagen de la pantalla de un celular&#10;&#10;Descripción generada automáticamente con confianza media"/>
+                    <pic:cNvPicPr/>
+                  </pic:nvPicPr>
+                  <pic:blipFill>
+                    <a:blip r:embed="rId25"/>
+                    <a:stretch>
+                      <a:fillRect/>
+                    </a:stretch>
+                  </pic:blipFill>
+                  <pic:spPr>
+                    <a:xfrm>
+                      <a:off x="0" y="0"/>
+                      <a:ext cx="1571625" cy="666750"/>
+                    </a:xfrm>
+                    <a:prstGeom prst="rect">
+                      <a:avLst/>
+                    </a:prstGeom>
+                  </pic:spPr>
+                </pic:pic>
+              </a:graphicData>
+            </a:graphic>
+          </wp:inline>
+        </w:drawing>
+      </w:r>
+    </w:p>
+    <w:p>
+      <w:pPr>
+        <w:jc w:val="both"/>
+        <w:rPr>
+          <w:rFonts w:ascii="Arial" w:hAnsi="Arial" w:cs="Arial"/>
+          <w:sz w:val="24"/>
+          <w:szCs w:val="24"/>
+        </w:rPr>
+      </w:pPr>
+      <w:r>
+        <w:rPr>
+          <w:rFonts w:ascii="Arial" w:hAnsi="Arial" w:cs="Arial"/>
+          <w:sz w:val="24"/>
+          <w:szCs w:val="24"/>
+        </w:rPr>
+        <w:t xml:space="preserve">Por medio </w:t>
+      </w:r>
+      <w:proofErr w:type="gramStart"/>
+      <w:r>
+        <w:rPr>
+          <w:rFonts w:ascii="Arial" w:hAnsi="Arial" w:cs="Arial"/>
+          <w:sz w:val="24"/>
+          <w:szCs w:val="24"/>
+        </w:rPr>
+        <w:t>de la api</w:t>
+      </w:r>
+      <w:proofErr w:type="gramEnd"/>
+      <w:r>
+        <w:rPr>
+          <w:rFonts w:ascii="Arial" w:hAnsi="Arial" w:cs="Arial"/>
+          <w:sz w:val="24"/>
+          <w:szCs w:val="24"/>
+        </w:rPr>
+        <w:t xml:space="preserve"> mandamos a llamar el archivo </w:t>
+      </w:r>
+      <w:proofErr w:type="spellStart"/>
+      <w:r>
+        <w:rPr>
+          <w:rFonts w:ascii="Arial" w:hAnsi="Arial" w:cs="Arial"/>
+          <w:sz w:val="24"/>
+          <w:szCs w:val="24"/>
+        </w:rPr>
+        <w:t>parser</w:t>
+      </w:r>
+      <w:proofErr w:type="spellEnd"/>
+      <w:r>
+        <w:rPr>
+          <w:rFonts w:ascii="Arial" w:hAnsi="Arial" w:cs="Arial"/>
+          <w:sz w:val="24"/>
+          <w:szCs w:val="24"/>
+        </w:rPr>
+        <w:t xml:space="preserve"> que se encarga de analizar los caracteres de una gramática y producir salidas</w:t>
+      </w:r>
+    </w:p>
+    <w:p>
+      <w:pPr>
+        <w:jc w:val="center"/>
+        <w:rPr>
+          <w:rFonts w:ascii="Arial" w:hAnsi="Arial" w:cs="Arial"/>
+          <w:sz w:val="24"/>
+          <w:szCs w:val="24"/>
+        </w:rPr>
+      </w:pPr>
+      <w:r>
+        <w:rPr>
+          <w:noProof/>
+        </w:rPr>
+        <w:drawing>
+          <wp:inline distT="0" distB="0" distL="0" distR="0" wp14:anchorId="6FD67EB6" wp14:editId="12C7F40C">
+            <wp:extent cx="2505075" cy="219075"/>
+            <wp:effectExtent l="0" t="0" r="9525" b="9525"/>
+            <wp:docPr id="1684302994" name="Imagen 1"/>
+            <wp:cNvGraphicFramePr>
+              <a:graphicFrameLocks xmlns:a="http://schemas.openxmlformats.org/drawingml/2006/main" noChangeAspect="1"/>
+            </wp:cNvGraphicFramePr>
+            <a:graphic xmlns:a="http://schemas.openxmlformats.org/drawingml/2006/main">
+              <a:graphicData uri="http://schemas.openxmlformats.org/drawingml/2006/picture">
+                <pic:pic xmlns:pic="http://schemas.openxmlformats.org/drawingml/2006/picture">
+                  <pic:nvPicPr>
+                    <pic:cNvPr id="1684302994" name=""/>
+                    <pic:cNvPicPr/>
+                  </pic:nvPicPr>
+                  <pic:blipFill>
+                    <a:blip r:embed="rId26"/>
+                    <a:stretch>
+                      <a:fillRect/>
+                    </a:stretch>
+                  </pic:blipFill>
+                  <pic:spPr>
+                    <a:xfrm>
+                      <a:off x="0" y="0"/>
+                      <a:ext cx="2505075" cy="219075"/>
+                    </a:xfrm>
+                    <a:prstGeom prst="rect">
+                      <a:avLst/>
+                    </a:prstGeom>
+                  </pic:spPr>
+                </pic:pic>
+              </a:graphicData>
+            </a:graphic>
+          </wp:inline>
+        </w:drawing>
+      </w:r>
+    </w:p>
+    <w:p>
+      <w:pPr>
+        <w:rPr>
+          <w:rFonts w:ascii="Arial" w:hAnsi="Arial" w:cs="Arial"/>
+          <w:sz w:val="24"/>
+          <w:szCs w:val="24"/>
+        </w:rPr>
+      </w:pPr>
+      <w:r>
+        <w:rPr>
+          <w:rFonts w:ascii="Arial" w:hAnsi="Arial" w:cs="Arial"/>
+          <w:sz w:val="24"/>
+          <w:szCs w:val="24"/>
+        </w:rPr>
+        <w:t>En el controlador definimos la función</w:t>
+      </w:r>
+    </w:p>
+    <w:p>
+      <w:pPr>
+        <w:jc w:val="center"/>
+        <w:rPr>
+          <w:rFonts w:ascii="Arial" w:hAnsi="Arial" w:cs="Arial"/>
+          <w:sz w:val="24"/>
+          <w:szCs w:val="24"/>
+        </w:rPr>
+      </w:pPr>
+      <w:r>
+        <w:rPr>
+          <w:noProof/>
+        </w:rPr>
+        <w:drawing>
+          <wp:inline distT="0" distB="0" distL="0" distR="0" wp14:anchorId="39FD075F" wp14:editId="3B1087CD">
+            <wp:extent cx="5114925" cy="1809750"/>
+            <wp:effectExtent l="0" t="0" r="9525" b="0"/>
+            <wp:docPr id="1995606862" name="Imagen 1" descr="Texto&#10;&#10;Descripción generada automáticamente"/>
+            <wp:cNvGraphicFramePr>
+              <a:graphicFrameLocks xmlns:a="http://schemas.openxmlformats.org/drawingml/2006/main" noChangeAspect="1"/>
+            </wp:cNvGraphicFramePr>
+            <a:graphic xmlns:a="http://schemas.openxmlformats.org/drawingml/2006/main">
+              <a:graphicData uri="http://schemas.openxmlformats.org/drawingml/2006/picture">
+                <pic:pic xmlns:pic="http://schemas.openxmlformats.org/drawingml/2006/picture">
+                  <pic:nvPicPr>
+                    <pic:cNvPr id="1995606862" name="Imagen 1" descr="Texto&#10;&#10;Descripción generada automáticamente"/>
+                    <pic:cNvPicPr/>
+                  </pic:nvPicPr>
+                  <pic:blipFill>
+                    <a:blip r:embed="rId27"/>
+                    <a:stretch>
+                      <a:fillRect/>
+                    </a:stretch>
+                  </pic:blipFill>
+                  <pic:spPr>
+                    <a:xfrm>
+                      <a:off x="0" y="0"/>
+                      <a:ext cx="5114925" cy="1809750"/>
+                    </a:xfrm>
+                    <a:prstGeom prst="rect">
+                      <a:avLst/>
+                    </a:prstGeom>
+                  </pic:spPr>
+                </pic:pic>
+              </a:graphicData>
+            </a:graphic>
+          </wp:inline>
+        </w:drawing>
+      </w:r>
+    </w:p>
+    <w:p>
+      <w:pPr>
+        <w:rPr>
+          <w:rFonts w:ascii="Arial" w:hAnsi="Arial" w:cs="Arial"/>
+          <w:sz w:val="24"/>
+          <w:szCs w:val="24"/>
+        </w:rPr>
+      </w:pPr>
+      <w:r>
+        <w:rPr>
+          <w:rFonts w:ascii="Arial" w:hAnsi="Arial" w:cs="Arial"/>
+          <w:sz w:val="24"/>
+          <w:szCs w:val="24"/>
+        </w:rPr>
+        <w:t xml:space="preserve">Desde las rutas mandamos a llamar la </w:t>
+      </w:r>
+      <w:proofErr w:type="spellStart"/>
+      <w:r>
+        <w:rPr>
+          <w:rFonts w:ascii="Arial" w:hAnsi="Arial" w:cs="Arial"/>
+          <w:sz w:val="24"/>
+          <w:szCs w:val="24"/>
+        </w:rPr>
+        <w:t>funcion</w:t>
+      </w:r>
+      <w:proofErr w:type="spellEnd"/>
+    </w:p>
+    <w:p>
+      <w:pPr>
+        <w:jc w:val="center"/>
+        <w:rPr>
+          <w:rFonts w:ascii="Arial" w:hAnsi="Arial" w:cs="Arial"/>
+          <w:sz w:val="24"/>
+          <w:szCs w:val="24"/>
+        </w:rPr>
+      </w:pPr>
+      <w:r>
+        <w:rPr>
+          <w:noProof/>
+        </w:rPr>
+        <w:drawing>
+          <wp:inline distT="0" distB="0" distL="0" distR="0" wp14:anchorId="2A44B39F" wp14:editId="28ABA445">
+            <wp:extent cx="2533650" cy="438150"/>
+            <wp:effectExtent l="0" t="0" r="0" b="0"/>
+            <wp:docPr id="366659765" name="Imagen 1"/>
+            <wp:cNvGraphicFramePr>
+              <a:graphicFrameLocks xmlns:a="http://schemas.openxmlformats.org/drawingml/2006/main" noChangeAspect="1"/>
+            </wp:cNvGraphicFramePr>
+            <a:graphic xmlns:a="http://schemas.openxmlformats.org/drawingml/2006/main">
+              <a:graphicData uri="http://schemas.openxmlformats.org/drawingml/2006/picture">
+                <pic:pic xmlns:pic="http://schemas.openxmlformats.org/drawingml/2006/picture">
+                  <pic:nvPicPr>
+                    <pic:cNvPr id="366659765" name=""/>
+                    <pic:cNvPicPr/>
+                  </pic:nvPicPr>
+                  <pic:blipFill>
+                    <a:blip r:embed="rId28"/>
+                    <a:stretch>
+                      <a:fillRect/>
+                    </a:stretch>
+                  </pic:blipFill>
+                  <pic:spPr>
+                    <a:xfrm>
+                      <a:off x="0" y="0"/>
+                      <a:ext cx="2533650" cy="438150"/>
+                    </a:xfrm>
+                    <a:prstGeom prst="rect">
+                      <a:avLst/>
+                    </a:prstGeom>
+                  </pic:spPr>
+                </pic:pic>
+              </a:graphicData>
+            </a:graphic>
+          </wp:inline>
+        </w:drawing>
+      </w:r>
+    </w:p>
+    <w:p>
+      <w:pPr>
+        <w:rPr>
+          <w:rFonts w:ascii="Arial" w:hAnsi="Arial" w:cs="Arial"/>
+          <w:sz w:val="24"/>
+          <w:szCs w:val="24"/>
+        </w:rPr>
+      </w:pPr>
+      <w:r>
+        <w:rPr>
+          <w:rFonts w:ascii="Arial" w:hAnsi="Arial" w:cs="Arial"/>
+          <w:sz w:val="24"/>
+          <w:szCs w:val="24"/>
+        </w:rPr>
+        <w:t xml:space="preserve">Mediante </w:t>
+      </w:r>
+      <w:proofErr w:type="gramStart"/>
+      <w:r>
+        <w:rPr>
+          <w:rFonts w:ascii="Arial" w:hAnsi="Arial" w:cs="Arial"/>
+          <w:sz w:val="24"/>
+          <w:szCs w:val="24"/>
+        </w:rPr>
+        <w:t>el app</w:t>
+      </w:r>
+      <w:proofErr w:type="gramEnd"/>
+      <w:r>
+        <w:rPr>
+          <w:rFonts w:ascii="Arial" w:hAnsi="Arial" w:cs="Arial"/>
+          <w:sz w:val="24"/>
+          <w:szCs w:val="24"/>
+        </w:rPr>
+        <w:t xml:space="preserve"> usamos el </w:t>
+      </w:r>
+      <w:proofErr w:type="spellStart"/>
+      <w:r>
+        <w:rPr>
+          <w:rFonts w:ascii="Arial" w:hAnsi="Arial" w:cs="Arial"/>
+          <w:sz w:val="24"/>
+          <w:szCs w:val="24"/>
+        </w:rPr>
+        <w:t>endpoint</w:t>
+      </w:r>
+      <w:proofErr w:type="spellEnd"/>
+    </w:p>
+    <w:p>
+      <w:pPr>
+        <w:jc w:val="center"/>
+        <w:rPr>
+          <w:rFonts w:ascii="Arial" w:hAnsi="Arial" w:cs="Arial"/>
+          <w:b/>
+          <w:bCs/>
+          <w:sz w:val="24"/>
+          <w:szCs w:val="24"/>
+        </w:rPr>
+      </w:pPr>
+      <w:r>
+        <w:rPr>
+          <w:rFonts w:ascii="Arial" w:hAnsi="Arial" w:cs="Arial"/>
+          <w:b/>
+          <w:bCs/>
+          <w:sz w:val="24"/>
+          <w:szCs w:val="24"/>
+        </w:rPr>
+        <w:t>Patrón Interprete</w:t>
+      </w:r>
+    </w:p>
+    <w:p>
+      <w:pPr>
+        <w:jc w:val="both"/>
+        <w:rPr>
+          <w:rFonts w:ascii="Arial" w:hAnsi="Arial" w:cs="Arial"/>
+          <w:sz w:val="24"/>
+          <w:szCs w:val="24"/>
+        </w:rPr>
+      </w:pPr>
+      <w:r>
+        <w:rPr>
+          <w:rFonts w:ascii="Arial" w:hAnsi="Arial" w:cs="Arial"/>
+          <w:sz w:val="24"/>
+          <w:szCs w:val="24"/>
+        </w:rPr>
+        <w:t>El patrón intérprete (</w:t>
+      </w:r>
+      <w:proofErr w:type="spellStart"/>
+      <w:r>
+        <w:rPr>
+          <w:rFonts w:ascii="Arial" w:hAnsi="Arial" w:cs="Arial"/>
+          <w:sz w:val="24"/>
+          <w:szCs w:val="24"/>
+        </w:rPr>
+        <w:t>Interpreter</w:t>
+      </w:r>
+      <w:proofErr w:type="spellEnd"/>
+      <w:r>
+        <w:rPr>
+          <w:rFonts w:ascii="Arial" w:hAnsi="Arial" w:cs="Arial"/>
+          <w:sz w:val="24"/>
+          <w:szCs w:val="24"/>
+        </w:rPr>
+        <w:t xml:space="preserve"> </w:t>
+      </w:r>
+      <w:proofErr w:type="spellStart"/>
+      <w:r>
+        <w:rPr>
+          <w:rFonts w:ascii="Arial" w:hAnsi="Arial" w:cs="Arial"/>
+          <w:sz w:val="24"/>
+          <w:szCs w:val="24"/>
+        </w:rPr>
+        <w:t>Pattern</w:t>
+      </w:r>
+      <w:proofErr w:type="spellEnd"/>
+      <w:r>
+        <w:rPr>
+          <w:rFonts w:ascii="Arial" w:hAnsi="Arial" w:cs="Arial"/>
+          <w:sz w:val="24"/>
+          <w:szCs w:val="24"/>
+        </w:rPr>
+        <w:t xml:space="preserve"> en inglés) es un patrón de diseño de software que se utiliza para definir la gramática de un lenguaje y proporcionar un intérprete para interpretar sentencias en ese lenguaje. Es parte de la categoría de patrones de comportamiento.</w:t>
+      </w:r>
+    </w:p>
+    <w:p>
+      <w:pPr>
+        <w:jc w:val="both"/>
+        <w:rPr>
+          <w:rFonts w:ascii="Arial" w:hAnsi="Arial" w:cs="Arial"/>
+          <w:sz w:val="24"/>
+          <w:szCs w:val="24"/>
+        </w:rPr>
+      </w:pPr>
+    </w:p>
+    <w:p>
+      <w:pPr>
+        <w:jc w:val="both"/>
+        <w:rPr>
+          <w:rFonts w:ascii="Arial" w:hAnsi="Arial" w:cs="Arial"/>
+          <w:sz w:val="24"/>
+          <w:szCs w:val="24"/>
+        </w:rPr>
+      </w:pPr>
+      <w:r>
+        <w:rPr>
+          <w:rFonts w:ascii="Arial" w:hAnsi="Arial" w:cs="Arial"/>
+          <w:sz w:val="24"/>
+          <w:szCs w:val="24"/>
+        </w:rPr>
+        <w:t>En términos más simples, el patrón intérprete se utiliza para definir una gramática para un idioma y proporcionar un intérprete que interprete las oraciones de ese idioma. Este patrón es útil cuando se necesita interpretar expresiones complejas o realizar operaciones específicas en un lenguaje particular.</w:t>
+      </w:r>
+    </w:p>
+    <w:p>
+      <w:pPr>
+        <w:jc w:val="both"/>
+        <w:rPr>
+          <w:rFonts w:ascii="Arial" w:hAnsi="Arial" w:cs="Arial"/>
+          <w:sz w:val="24"/>
+          <w:szCs w:val="24"/>
+        </w:rPr>
+      </w:pPr>
+    </w:p>
+    <w:p>
+      <w:pPr>
+        <w:jc w:val="both"/>
+        <w:rPr>
+          <w:rFonts w:ascii="Arial" w:hAnsi="Arial" w:cs="Arial"/>
+          <w:sz w:val="24"/>
+          <w:szCs w:val="24"/>
+        </w:rPr>
+      </w:pPr>
+    </w:p>
+    <w:p>
+      <w:pPr>
+        <w:jc w:val="both"/>
+        <w:rPr>
+          <w:rFonts w:ascii="Arial" w:hAnsi="Arial" w:cs="Arial"/>
+          <w:sz w:val="24"/>
+          <w:szCs w:val="24"/>
+        </w:rPr>
+      </w:pPr>
+    </w:p>
+    <w:p>
+      <w:pPr>
+        <w:jc w:val="both"/>
+        <w:rPr>
+          <w:rFonts w:ascii="Arial" w:hAnsi="Arial" w:cs="Arial"/>
+          <w:sz w:val="24"/>
+          <w:szCs w:val="24"/>
+        </w:rPr>
+      </w:pPr>
+    </w:p>
+    <w:p>
+      <w:pPr>
+        <w:jc w:val="both"/>
+        <w:rPr>
+          <w:rFonts w:ascii="Arial" w:hAnsi="Arial" w:cs="Arial"/>
+          <w:sz w:val="24"/>
+          <w:szCs w:val="24"/>
+        </w:rPr>
+      </w:pPr>
+      <w:r>
+        <w:rPr>
+          <w:noProof/>
+        </w:rPr>
+        <w:drawing>
+          <wp:inline distT="0" distB="0" distL="0" distR="0" wp14:anchorId="3D3552B7" wp14:editId="3B1CDBF9">
+            <wp:extent cx="5612130" cy="3047365"/>
+            <wp:effectExtent l="0" t="0" r="7620" b="635"/>
+            <wp:docPr id="2002544691" name="Imagen 3" descr="Interpreter"/>
+            <wp:cNvGraphicFramePr>
+              <a:graphicFrameLocks xmlns:a="http://schemas.openxmlformats.org/drawingml/2006/main" noChangeAspect="1"/>
+            </wp:cNvGraphicFramePr>
+            <a:graphic xmlns:a="http://schemas.openxmlformats.org/drawingml/2006/main">
+              <a:graphicData uri="http://schemas.openxmlformats.org/drawingml/2006/picture">
+                <pic:pic xmlns:pic="http://schemas.openxmlformats.org/drawingml/2006/picture">
+                  <pic:nvPicPr>
+                    <pic:cNvPr id="0" name="Picture 5" descr="Interpreter"/>
+                    <pic:cNvPicPr>
+                      <a:picLocks noChangeAspect="1" noChangeArrowheads="1"/>
+                    </pic:cNvPicPr>
+                  </pic:nvPicPr>
+                  <pic:blipFill>
+                    <a:blip r:embed="rId29">
+                      <a:extLst>
+                        <a:ext uri="{28A0092B-C50C-407E-A947-70E740481C1C}">
+                          <a14:useLocalDpi xmlns:a14="http://schemas.microsoft.com/office/drawing/2010/main" val="0"/>
+                        </a:ext>
+                      </a:extLst>
+                    </a:blip>
+                    <a:srcRect/>
+                    <a:stretch>
+                      <a:fillRect/>
+                    </a:stretch>
+                  </pic:blipFill>
+                  <pic:spPr bwMode="auto">
+                    <a:xfrm>
+                      <a:off x="0" y="0"/>
+                      <a:ext cx="5612130" cy="3047365"/>
+                    </a:xfrm>
+                    <a:prstGeom prst="rect">
+                      <a:avLst/>
+                    </a:prstGeom>
+                    <a:noFill/>
+                    <a:ln>
+                      <a:noFill/>
+                    </a:ln>
+                  </pic:spPr>
+                </pic:pic>
+              </a:graphicData>
+            </a:graphic>
+          </wp:inline>
+        </w:drawing>
+      </w:r>
+    </w:p>
+    <w:p>
+      <w:pPr>
+        <w:jc w:val="both"/>
+        <w:rPr>
+          <w:rFonts w:ascii="Arial" w:hAnsi="Arial" w:cs="Arial"/>
+          <w:sz w:val="24"/>
+          <w:szCs w:val="24"/>
+        </w:rPr>
+      </w:pPr>
+      <w:r>
+        <w:rPr>
+          <w:rFonts w:ascii="Arial" w:hAnsi="Arial" w:cs="Arial"/>
+          <w:sz w:val="24"/>
+          <w:szCs w:val="24"/>
+        </w:rPr>
+        <w:t>Como lo indica el patrón debemos de tener 1 clase abstracta que será el molde para todas las expresiones e instrucciones de nuestro programa</w:t>
+      </w:r>
+    </w:p>
+    <w:p>
+      <w:pPr>
+        <w:jc w:val="center"/>
+        <w:rPr>
+          <w:rFonts w:ascii="Arial" w:hAnsi="Arial" w:cs="Arial"/>
+          <w:sz w:val="24"/>
+          <w:szCs w:val="24"/>
+        </w:rPr>
+      </w:pPr>
+      <w:r>
+        <w:rPr>
+          <w:noProof/>
+        </w:rPr>
+        <w:drawing>
+          <wp:inline distT="0" distB="0" distL="0" distR="0" wp14:anchorId="5E6077E4" wp14:editId="35E4491C">
+            <wp:extent cx="3886200" cy="3286125"/>
+            <wp:effectExtent l="0" t="0" r="0" b="9525"/>
+            <wp:docPr id="1616937629" name="Imagen 1" descr="Interfaz de usuario gráfica, Texto, Chat o mensaje de texto&#10;&#10;Descripción generada automáticamente"/>
+            <wp:cNvGraphicFramePr>
+              <a:graphicFrameLocks xmlns:a="http://schemas.openxmlformats.org/drawingml/2006/main" noChangeAspect="1"/>
+            </wp:cNvGraphicFramePr>
+            <a:graphic xmlns:a="http://schemas.openxmlformats.org/drawingml/2006/main">
+              <a:graphicData uri="http://schemas.openxmlformats.org/drawingml/2006/picture">
+                <pic:pic xmlns:pic="http://schemas.openxmlformats.org/drawingml/2006/picture">
+                  <pic:nvPicPr>
+                    <pic:cNvPr id="1616937629" name="Imagen 1" descr="Interfaz de usuario gráfica, Texto, Chat o mensaje de texto&#10;&#10;Descripción generada automáticamente"/>
+                    <pic:cNvPicPr/>
+                  </pic:nvPicPr>
+                  <pic:blipFill>
+                    <a:blip r:embed="rId30"/>
+                    <a:stretch>
+                      <a:fillRect/>
+                    </a:stretch>
+                  </pic:blipFill>
+                  <pic:spPr>
+                    <a:xfrm>
+                      <a:off x="0" y="0"/>
+                      <a:ext cx="3886200" cy="3286125"/>
+                    </a:xfrm>
+                    <a:prstGeom prst="rect">
+                      <a:avLst/>
+                    </a:prstGeom>
+                  </pic:spPr>
+                </pic:pic>
+              </a:graphicData>
+            </a:graphic>
+          </wp:inline>
+        </w:drawing>
+      </w:r>
+    </w:p>
+    <w:p>
+      <w:pPr>
+        <w:rPr>
+          <w:rFonts w:ascii="Arial" w:hAnsi="Arial" w:cs="Arial"/>
+          <w:sz w:val="24"/>
+          <w:szCs w:val="24"/>
+        </w:rPr>
+      </w:pPr>
+      <w:r>
+        <w:rPr>
+          <w:rFonts w:ascii="Arial" w:hAnsi="Arial" w:cs="Arial"/>
+          <w:sz w:val="24"/>
+          <w:szCs w:val="24"/>
+        </w:rPr>
+        <w:t xml:space="preserve">Esta clase se </w:t>
+      </w:r>
+      <w:proofErr w:type="gramStart"/>
+      <w:r>
+        <w:rPr>
+          <w:rFonts w:ascii="Arial" w:hAnsi="Arial" w:cs="Arial"/>
+          <w:sz w:val="24"/>
+          <w:szCs w:val="24"/>
+        </w:rPr>
+        <w:t>encargara</w:t>
+      </w:r>
+      <w:proofErr w:type="gramEnd"/>
+      <w:r>
+        <w:rPr>
+          <w:rFonts w:ascii="Arial" w:hAnsi="Arial" w:cs="Arial"/>
+          <w:sz w:val="24"/>
+          <w:szCs w:val="24"/>
+        </w:rPr>
+        <w:t xml:space="preserve"> de funcionar como plantilla para la clase Expresión e Instrucción que pueden ser </w:t>
+      </w:r>
+      <w:proofErr w:type="spellStart"/>
+      <w:r>
+        <w:rPr>
+          <w:rFonts w:ascii="Arial" w:hAnsi="Arial" w:cs="Arial"/>
+          <w:sz w:val="24"/>
+          <w:szCs w:val="24"/>
+        </w:rPr>
+        <w:t>mas</w:t>
+      </w:r>
+      <w:proofErr w:type="spellEnd"/>
+      <w:r>
+        <w:rPr>
+          <w:rFonts w:ascii="Arial" w:hAnsi="Arial" w:cs="Arial"/>
+          <w:sz w:val="24"/>
+          <w:szCs w:val="24"/>
+        </w:rPr>
+        <w:t xml:space="preserve"> de 2</w:t>
+      </w:r>
+    </w:p>
+    <w:p>
+      <w:pPr>
+        <w:rPr>
+          <w:rFonts w:ascii="Arial" w:hAnsi="Arial" w:cs="Arial"/>
+          <w:sz w:val="24"/>
+          <w:szCs w:val="24"/>
+        </w:rPr>
+      </w:pPr>
+    </w:p>
+    <w:p>
+      <w:pPr>
+        <w:jc w:val="center"/>
+        <w:rPr>
+          <w:rFonts w:ascii="Arial" w:hAnsi="Arial" w:cs="Arial"/>
+          <w:b/>
+          <w:bCs/>
+          <w:sz w:val="24"/>
+          <w:szCs w:val="24"/>
+        </w:rPr>
+      </w:pPr>
+      <w:r>
+        <w:rPr>
+          <w:rFonts w:ascii="Arial" w:hAnsi="Arial" w:cs="Arial"/>
+          <w:b/>
+          <w:bCs/>
+          <w:sz w:val="24"/>
+          <w:szCs w:val="24"/>
+        </w:rPr>
+        <w:lastRenderedPageBreak/>
+        <w:t>Expresión</w:t>
+      </w:r>
+    </w:p>
+    <w:p>
+      <w:pPr>
+        <w:jc w:val="both"/>
+        <w:rPr>
+          <w:rFonts w:ascii="Arial" w:hAnsi="Arial" w:cs="Arial"/>
+          <w:sz w:val="24"/>
+          <w:szCs w:val="24"/>
+        </w:rPr>
+      </w:pPr>
+      <w:r>
+        <w:rPr>
+          <w:rFonts w:ascii="Arial" w:hAnsi="Arial" w:cs="Arial"/>
+          <w:sz w:val="24"/>
+          <w:szCs w:val="24"/>
+        </w:rPr>
+        <w:t>Una expresión es una combinación de valores, variables, operadores y llamadas a funciones que, cuando se evalúa, produce un resultado. Las expresiones son evaluadas para obtener un valor y pueden ser de diferentes tipos de datos, como números, cadenas de texto, booleanos, objetos, etc. Las expresiones se utilizan en programación para realizar cálculos y manipulaciones de datos.</w:t>
+      </w:r>
+    </w:p>
+    <w:p>
+      <w:pPr>
+        <w:jc w:val="center"/>
+        <w:rPr>
+          <w:rFonts w:ascii="Arial" w:hAnsi="Arial" w:cs="Arial"/>
+          <w:sz w:val="24"/>
+          <w:szCs w:val="24"/>
+        </w:rPr>
+      </w:pPr>
+      <w:r>
+        <w:rPr>
+          <w:noProof/>
+        </w:rPr>
+        <w:drawing>
+          <wp:inline distT="0" distB="0" distL="0" distR="0" wp14:anchorId="2531F90F" wp14:editId="092C7185">
+            <wp:extent cx="1543050" cy="4886325"/>
+            <wp:effectExtent l="0" t="0" r="0" b="9525"/>
+            <wp:docPr id="28714965" name="Imagen 1" descr="Texto&#10;&#10;Descripción generada automáticamente"/>
+            <wp:cNvGraphicFramePr>
+              <a:graphicFrameLocks xmlns:a="http://schemas.openxmlformats.org/drawingml/2006/main" noChangeAspect="1"/>
+            </wp:cNvGraphicFramePr>
+            <a:graphic xmlns:a="http://schemas.openxmlformats.org/drawingml/2006/main">
+              <a:graphicData uri="http://schemas.openxmlformats.org/drawingml/2006/picture">
+                <pic:pic xmlns:pic="http://schemas.openxmlformats.org/drawingml/2006/picture">
+                  <pic:nvPicPr>
+                    <pic:cNvPr id="28714965" name="Imagen 1" descr="Texto&#10;&#10;Descripción generada automáticamente"/>
+                    <pic:cNvPicPr/>
+                  </pic:nvPicPr>
+                  <pic:blipFill>
+                    <a:blip r:embed="rId31"/>
+                    <a:stretch>
+                      <a:fillRect/>
+                    </a:stretch>
+                  </pic:blipFill>
+                  <pic:spPr>
+                    <a:xfrm>
+                      <a:off x="0" y="0"/>
+                      <a:ext cx="1543050" cy="4886325"/>
+                    </a:xfrm>
+                    <a:prstGeom prst="rect">
+                      <a:avLst/>
+                    </a:prstGeom>
+                  </pic:spPr>
+                </pic:pic>
+              </a:graphicData>
+            </a:graphic>
+          </wp:inline>
+        </w:drawing>
+      </w:r>
+    </w:p>
+    <w:p>
+      <w:pPr>
+        <w:jc w:val="both"/>
+        <w:rPr>
+          <w:rFonts w:ascii="Arial" w:hAnsi="Arial" w:cs="Arial"/>
+          <w:sz w:val="24"/>
+          <w:szCs w:val="24"/>
+        </w:rPr>
+      </w:pPr>
+      <w:r>
+        <w:rPr>
+          <w:rFonts w:ascii="Arial" w:hAnsi="Arial" w:cs="Arial"/>
+          <w:sz w:val="24"/>
+          <w:szCs w:val="24"/>
+        </w:rPr>
+        <w:t>Por ejemplo</w:t>
+      </w:r>
+    </w:p>
+    <w:p>
+      <w:pPr>
+        <w:jc w:val="center"/>
+        <w:rPr>
+          <w:rFonts w:ascii="Arial" w:hAnsi="Arial" w:cs="Arial"/>
+          <w:sz w:val="24"/>
+          <w:szCs w:val="24"/>
+        </w:rPr>
+      </w:pPr>
+      <w:r>
+        <w:rPr>
+          <w:noProof/>
+        </w:rPr>
+        <w:lastRenderedPageBreak/>
+        <w:drawing>
+          <wp:inline distT="0" distB="0" distL="0" distR="0" wp14:anchorId="597B48FD" wp14:editId="69AC0778">
+            <wp:extent cx="4724400" cy="1933575"/>
+            <wp:effectExtent l="0" t="0" r="0" b="9525"/>
+            <wp:docPr id="242562041" name="Imagen 1" descr="Texto&#10;&#10;Descripción generada automáticamente"/>
+            <wp:cNvGraphicFramePr>
+              <a:graphicFrameLocks xmlns:a="http://schemas.openxmlformats.org/drawingml/2006/main" noChangeAspect="1"/>
+            </wp:cNvGraphicFramePr>
+            <a:graphic xmlns:a="http://schemas.openxmlformats.org/drawingml/2006/main">
+              <a:graphicData uri="http://schemas.openxmlformats.org/drawingml/2006/picture">
+                <pic:pic xmlns:pic="http://schemas.openxmlformats.org/drawingml/2006/picture">
+                  <pic:nvPicPr>
+                    <pic:cNvPr id="242562041" name="Imagen 1" descr="Texto&#10;&#10;Descripción generada automáticamente"/>
+                    <pic:cNvPicPr/>
+                  </pic:nvPicPr>
+                  <pic:blipFill>
+                    <a:blip r:embed="rId32"/>
+                    <a:stretch>
+                      <a:fillRect/>
+                    </a:stretch>
+                  </pic:blipFill>
+                  <pic:spPr>
+                    <a:xfrm>
+                      <a:off x="0" y="0"/>
+                      <a:ext cx="4724400" cy="1933575"/>
+                    </a:xfrm>
+                    <a:prstGeom prst="rect">
+                      <a:avLst/>
+                    </a:prstGeom>
+                  </pic:spPr>
+                </pic:pic>
+              </a:graphicData>
+            </a:graphic>
+          </wp:inline>
+        </w:drawing>
+      </w:r>
+    </w:p>
+    <w:p>
+      <w:pPr>
+        <w:jc w:val="both"/>
+        <w:rPr>
+          <w:rFonts w:ascii="Arial" w:hAnsi="Arial" w:cs="Arial"/>
+          <w:sz w:val="24"/>
+          <w:szCs w:val="24"/>
+        </w:rPr>
+      </w:pPr>
+      <w:r>
+        <w:rPr>
+          <w:rFonts w:ascii="Arial" w:hAnsi="Arial" w:cs="Arial"/>
+          <w:sz w:val="24"/>
+          <w:szCs w:val="24"/>
+        </w:rPr>
+        <w:t xml:space="preserve">Esta es una expresión Aritmética que se encarga de operar por medio de la </w:t>
+      </w:r>
+      <w:proofErr w:type="spellStart"/>
+      <w:r>
+        <w:rPr>
+          <w:rFonts w:ascii="Arial" w:hAnsi="Arial" w:cs="Arial"/>
+          <w:sz w:val="24"/>
+          <w:szCs w:val="24"/>
+        </w:rPr>
+        <w:t>funcion</w:t>
+      </w:r>
+      <w:proofErr w:type="spellEnd"/>
+      <w:r>
+        <w:rPr>
+          <w:rFonts w:ascii="Arial" w:hAnsi="Arial" w:cs="Arial"/>
+          <w:sz w:val="24"/>
+          <w:szCs w:val="24"/>
+        </w:rPr>
+        <w:t xml:space="preserve"> ejecutar que es la siguiente</w:t>
+      </w:r>
+    </w:p>
+    <w:p>
+      <w:pPr>
+        <w:jc w:val="center"/>
+        <w:rPr>
+          <w:rFonts w:ascii="Arial" w:hAnsi="Arial" w:cs="Arial"/>
+          <w:sz w:val="24"/>
+          <w:szCs w:val="24"/>
+        </w:rPr>
+      </w:pPr>
+      <w:r>
+        <w:rPr>
+          <w:noProof/>
+        </w:rPr>
+        <w:drawing>
+          <wp:inline distT="0" distB="0" distL="0" distR="0" wp14:anchorId="169F299C" wp14:editId="0AF7611D">
+            <wp:extent cx="5612130" cy="3627120"/>
+            <wp:effectExtent l="0" t="0" r="7620" b="0"/>
+            <wp:docPr id="1697654261" name="Imagen 1" descr="Texto&#10;&#10;Descripción generada automáticamente"/>
+            <wp:cNvGraphicFramePr>
+              <a:graphicFrameLocks xmlns:a="http://schemas.openxmlformats.org/drawingml/2006/main" noChangeAspect="1"/>
+            </wp:cNvGraphicFramePr>
+            <a:graphic xmlns:a="http://schemas.openxmlformats.org/drawingml/2006/main">
+              <a:graphicData uri="http://schemas.openxmlformats.org/drawingml/2006/picture">
+                <pic:pic xmlns:pic="http://schemas.openxmlformats.org/drawingml/2006/picture">
+                  <pic:nvPicPr>
+                    <pic:cNvPr id="1697654261" name="Imagen 1" descr="Texto&#10;&#10;Descripción generada automáticamente"/>
+                    <pic:cNvPicPr/>
+                  </pic:nvPicPr>
+                  <pic:blipFill>
+                    <a:blip r:embed="rId33"/>
+                    <a:stretch>
+                      <a:fillRect/>
+                    </a:stretch>
+                  </pic:blipFill>
+                  <pic:spPr>
+                    <a:xfrm>
+                      <a:off x="0" y="0"/>
+                      <a:ext cx="5612130" cy="3627120"/>
+                    </a:xfrm>
+                    <a:prstGeom prst="rect">
+                      <a:avLst/>
+                    </a:prstGeom>
+                  </pic:spPr>
+                </pic:pic>
+              </a:graphicData>
+            </a:graphic>
+          </wp:inline>
+        </w:drawing>
+      </w:r>
+    </w:p>
+    <w:p>
+      <w:pPr>
+        <w:jc w:val="both"/>
+        <w:rPr>
+          <w:rFonts w:ascii="Arial" w:hAnsi="Arial" w:cs="Arial"/>
+          <w:sz w:val="24"/>
+          <w:szCs w:val="24"/>
+        </w:rPr>
+      </w:pPr>
+    </w:p>
+    <w:p>
+      <w:pPr>
+        <w:jc w:val="center"/>
+        <w:rPr>
+          <w:rFonts w:ascii="Arial" w:hAnsi="Arial" w:cs="Arial"/>
+          <w:b/>
+          <w:bCs/>
+          <w:sz w:val="24"/>
+          <w:szCs w:val="24"/>
+        </w:rPr>
+      </w:pPr>
+      <w:r>
+        <w:rPr>
+          <w:rFonts w:ascii="Arial" w:hAnsi="Arial" w:cs="Arial"/>
+          <w:b/>
+          <w:bCs/>
+          <w:sz w:val="24"/>
+          <w:szCs w:val="24"/>
+        </w:rPr>
+        <w:t>Instrucción</w:t>
+      </w:r>
+    </w:p>
+    <w:p>
+      <w:pPr>
+        <w:jc w:val="both"/>
+        <w:rPr>
+          <w:rFonts w:ascii="Arial" w:hAnsi="Arial" w:cs="Arial"/>
+          <w:sz w:val="24"/>
+          <w:szCs w:val="24"/>
+        </w:rPr>
+      </w:pPr>
+      <w:r>
+        <w:rPr>
+          <w:rFonts w:ascii="Arial" w:hAnsi="Arial" w:cs="Arial"/>
+          <w:sz w:val="24"/>
+          <w:szCs w:val="24"/>
+        </w:rPr>
+        <w:t>Una instrucción, por otro lado, es una línea completa de código que realiza una acción. Las instrucciones son declaraciones completas que ejecutan una tarea en el programa. Las instrucciones pueden consistir en asignaciones de variables, llamadas a funciones, estructuras de control como bucles y condicionales, y otras operaciones que afectan el flujo del programa. Las instrucciones no tienen un valor por sí mismas y se utilizan para realizar acciones o cambiar el estado del programa.</w:t>
+      </w:r>
+    </w:p>
+    <w:p>
+      <w:pPr>
+        <w:jc w:val="center"/>
+        <w:rPr>
+          <w:rFonts w:ascii="Arial" w:hAnsi="Arial" w:cs="Arial"/>
+          <w:sz w:val="24"/>
+          <w:szCs w:val="24"/>
+        </w:rPr>
+      </w:pPr>
+      <w:r>
+        <w:rPr>
+          <w:noProof/>
+        </w:rPr>
+        <w:lastRenderedPageBreak/>
+        <w:drawing>
+          <wp:inline distT="0" distB="0" distL="0" distR="0" wp14:anchorId="2F8AC7D2" wp14:editId="7A209B07">
+            <wp:extent cx="1581150" cy="4838700"/>
+            <wp:effectExtent l="0" t="0" r="0" b="0"/>
+            <wp:docPr id="2053541497" name="Imagen 1" descr="Imagen que contiene Texto&#10;&#10;Descripción generada automáticamente"/>
+            <wp:cNvGraphicFramePr>
+              <a:graphicFrameLocks xmlns:a="http://schemas.openxmlformats.org/drawingml/2006/main" noChangeAspect="1"/>
+            </wp:cNvGraphicFramePr>
+            <a:graphic xmlns:a="http://schemas.openxmlformats.org/drawingml/2006/main">
+              <a:graphicData uri="http://schemas.openxmlformats.org/drawingml/2006/picture">
+                <pic:pic xmlns:pic="http://schemas.openxmlformats.org/drawingml/2006/picture">
+                  <pic:nvPicPr>
+                    <pic:cNvPr id="2053541497" name="Imagen 1" descr="Imagen que contiene Texto&#10;&#10;Descripción generada automáticamente"/>
+                    <pic:cNvPicPr/>
+                  </pic:nvPicPr>
+                  <pic:blipFill>
+                    <a:blip r:embed="rId34"/>
+                    <a:stretch>
+                      <a:fillRect/>
+                    </a:stretch>
+                  </pic:blipFill>
+                  <pic:spPr>
+                    <a:xfrm>
+                      <a:off x="0" y="0"/>
+                      <a:ext cx="1581150" cy="4838700"/>
+                    </a:xfrm>
+                    <a:prstGeom prst="rect">
+                      <a:avLst/>
+                    </a:prstGeom>
+                  </pic:spPr>
+                </pic:pic>
+              </a:graphicData>
+            </a:graphic>
+          </wp:inline>
+        </w:drawing>
+      </w:r>
+    </w:p>
+    <w:p>
+      <w:pPr>
+        <w:jc w:val="both"/>
+        <w:rPr>
+          <w:rFonts w:ascii="Arial" w:hAnsi="Arial" w:cs="Arial"/>
+          <w:sz w:val="24"/>
+          <w:szCs w:val="24"/>
+        </w:rPr>
+      </w:pPr>
+      <w:r>
+        <w:rPr>
+          <w:rFonts w:ascii="Arial" w:hAnsi="Arial" w:cs="Arial"/>
+          <w:sz w:val="24"/>
+          <w:szCs w:val="24"/>
+        </w:rPr>
+        <w:t>Por ejemplo</w:t>
+      </w:r>
+    </w:p>
+    <w:p>
+      <w:pPr>
+        <w:jc w:val="center"/>
+        <w:rPr>
+          <w:rFonts w:ascii="Arial" w:hAnsi="Arial" w:cs="Arial"/>
+          <w:sz w:val="24"/>
+          <w:szCs w:val="24"/>
+        </w:rPr>
+      </w:pPr>
+      <w:r>
+        <w:rPr>
+          <w:noProof/>
+        </w:rPr>
+        <w:drawing>
+          <wp:inline distT="0" distB="0" distL="0" distR="0" wp14:anchorId="5ECDBE53" wp14:editId="160B565D">
+            <wp:extent cx="2886075" cy="1076325"/>
+            <wp:effectExtent l="0" t="0" r="9525" b="9525"/>
+            <wp:docPr id="318655200" name="Imagen 1" descr="Texto&#10;&#10;Descripción generada automáticamente"/>
+            <wp:cNvGraphicFramePr>
+              <a:graphicFrameLocks xmlns:a="http://schemas.openxmlformats.org/drawingml/2006/main" noChangeAspect="1"/>
+            </wp:cNvGraphicFramePr>
+            <a:graphic xmlns:a="http://schemas.openxmlformats.org/drawingml/2006/main">
+              <a:graphicData uri="http://schemas.openxmlformats.org/drawingml/2006/picture">
+                <pic:pic xmlns:pic="http://schemas.openxmlformats.org/drawingml/2006/picture">
+                  <pic:nvPicPr>
+                    <pic:cNvPr id="318655200" name="Imagen 1" descr="Texto&#10;&#10;Descripción generada automáticamente"/>
+                    <pic:cNvPicPr/>
+                  </pic:nvPicPr>
+                  <pic:blipFill>
+                    <a:blip r:embed="rId35"/>
+                    <a:stretch>
+                      <a:fillRect/>
+                    </a:stretch>
+                  </pic:blipFill>
+                  <pic:spPr>
+                    <a:xfrm>
+                      <a:off x="0" y="0"/>
+                      <a:ext cx="2886075" cy="1076325"/>
+                    </a:xfrm>
+                    <a:prstGeom prst="rect">
+                      <a:avLst/>
+                    </a:prstGeom>
+                  </pic:spPr>
+                </pic:pic>
+              </a:graphicData>
+            </a:graphic>
+          </wp:inline>
+        </w:drawing>
+      </w:r>
+    </w:p>
+    <w:p>
+      <w:pPr>
+        <w:jc w:val="both"/>
+        <w:rPr>
+          <w:rFonts w:ascii="Arial" w:hAnsi="Arial" w:cs="Arial"/>
+          <w:sz w:val="24"/>
+          <w:szCs w:val="24"/>
+        </w:rPr>
+      </w:pPr>
+      <w:proofErr w:type="spellStart"/>
+      <w:r>
+        <w:rPr>
+          <w:rFonts w:ascii="Arial" w:hAnsi="Arial" w:cs="Arial"/>
+          <w:sz w:val="24"/>
+          <w:szCs w:val="24"/>
+        </w:rPr>
+        <w:t>Print</w:t>
+      </w:r>
+      <w:proofErr w:type="spellEnd"/>
+      <w:r>
+        <w:rPr>
+          <w:rFonts w:ascii="Arial" w:hAnsi="Arial" w:cs="Arial"/>
+          <w:sz w:val="24"/>
+          <w:szCs w:val="24"/>
+        </w:rPr>
+        <w:t xml:space="preserve"> recibe una expresión y la ejecuta de esta forma</w:t>
+      </w:r>
+    </w:p>
+    <w:p>
+      <w:pPr>
+        <w:jc w:val="center"/>
+        <w:rPr>
+          <w:rFonts w:ascii="Arial" w:hAnsi="Arial" w:cs="Arial"/>
+          <w:sz w:val="24"/>
+          <w:szCs w:val="24"/>
+        </w:rPr>
+      </w:pPr>
+      <w:r>
+        <w:rPr>
+          <w:noProof/>
+        </w:rPr>
+        <w:drawing>
+          <wp:inline distT="0" distB="0" distL="0" distR="0" wp14:anchorId="434B1CED" wp14:editId="33A17C3A">
+            <wp:extent cx="4162425" cy="866775"/>
+            <wp:effectExtent l="0" t="0" r="9525" b="9525"/>
+            <wp:docPr id="1704244323" name="Imagen 1" descr="Texto&#10;&#10;Descripción generada automáticamente"/>
+            <wp:cNvGraphicFramePr>
+              <a:graphicFrameLocks xmlns:a="http://schemas.openxmlformats.org/drawingml/2006/main" noChangeAspect="1"/>
+            </wp:cNvGraphicFramePr>
+            <a:graphic xmlns:a="http://schemas.openxmlformats.org/drawingml/2006/main">
+              <a:graphicData uri="http://schemas.openxmlformats.org/drawingml/2006/picture">
+                <pic:pic xmlns:pic="http://schemas.openxmlformats.org/drawingml/2006/picture">
+                  <pic:nvPicPr>
+                    <pic:cNvPr id="1704244323" name="Imagen 1" descr="Texto&#10;&#10;Descripción generada automáticamente"/>
+                    <pic:cNvPicPr/>
+                  </pic:nvPicPr>
+                  <pic:blipFill>
+                    <a:blip r:embed="rId36"/>
+                    <a:stretch>
+                      <a:fillRect/>
+                    </a:stretch>
+                  </pic:blipFill>
+                  <pic:spPr>
+                    <a:xfrm>
+                      <a:off x="0" y="0"/>
+                      <a:ext cx="4162425" cy="866775"/>
+                    </a:xfrm>
+                    <a:prstGeom prst="rect">
+                      <a:avLst/>
+                    </a:prstGeom>
+                  </pic:spPr>
+                </pic:pic>
+              </a:graphicData>
+            </a:graphic>
+          </wp:inline>
+        </w:drawing>
+      </w:r>
+    </w:p>
+    <w:p>
+      <w:pPr>
+        <w:jc w:val="center"/>
+        <w:rPr>
+          <w:rFonts w:ascii="Arial" w:hAnsi="Arial" w:cs="Arial"/>
+          <w:sz w:val="24"/>
+          <w:szCs w:val="24"/>
+        </w:rPr>
+      </w:pPr>
+    </w:p>
+    <w:p>
+      <w:pPr>
+        <w:jc w:val="center"/>
+        <w:rPr>
+          <w:rFonts w:ascii="Arial" w:hAnsi="Arial" w:cs="Arial"/>
+          <w:sz w:val="24"/>
+          <w:szCs w:val="24"/>
+        </w:rPr>
+      </w:pPr>
+    </w:p>
+    <w:p>
+      <w:pPr>
+        <w:jc w:val="center"/>
+        <w:rPr>
+          <w:rFonts w:ascii="Arial" w:hAnsi="Arial" w:cs="Arial"/>
+          <w:sz w:val="24"/>
+          <w:szCs w:val="24"/>
+        </w:rPr>
+      </w:pPr>
+      <w:proofErr w:type="spellStart"/>
+      <w:r>
+        <w:rPr>
+          <w:rFonts w:ascii="Arial" w:hAnsi="Arial" w:cs="Arial"/>
+          <w:sz w:val="24"/>
+          <w:szCs w:val="24"/>
+        </w:rPr>
+        <w:lastRenderedPageBreak/>
+        <w:t>Views</w:t>
+      </w:r>
+      <w:proofErr w:type="spellEnd"/>
+      <w:r>
+        <w:rPr>
+          <w:rFonts w:ascii="Arial" w:hAnsi="Arial" w:cs="Arial"/>
+          <w:sz w:val="24"/>
+          <w:szCs w:val="24"/>
+        </w:rPr>
+        <w:t xml:space="preserve"> y Reportes</w:t>
+      </w:r>
+    </w:p>
+    <w:p>
+      <w:pPr>
+        <w:jc w:val="both"/>
+        <w:rPr>
+          <w:rFonts w:ascii="Arial" w:hAnsi="Arial" w:cs="Arial"/>
+          <w:sz w:val="24"/>
+          <w:szCs w:val="24"/>
+        </w:rPr>
+      </w:pPr>
+      <w:r>
+        <w:rPr>
+          <w:rFonts w:ascii="Arial" w:hAnsi="Arial" w:cs="Arial"/>
+          <w:sz w:val="24"/>
+          <w:szCs w:val="24"/>
+        </w:rPr>
+        <w:t xml:space="preserve">Como los reportes se renderizan del lado del servidor se utilizo </w:t>
+      </w:r>
+      <w:proofErr w:type="spellStart"/>
+      <w:r>
+        <w:rPr>
+          <w:rFonts w:ascii="Arial" w:hAnsi="Arial" w:cs="Arial"/>
+          <w:sz w:val="24"/>
+          <w:szCs w:val="24"/>
+        </w:rPr>
+        <w:t>ejs</w:t>
+      </w:r>
+      <w:proofErr w:type="spellEnd"/>
+      <w:r>
+        <w:rPr>
+          <w:rFonts w:ascii="Arial" w:hAnsi="Arial" w:cs="Arial"/>
+          <w:sz w:val="24"/>
+          <w:szCs w:val="24"/>
+        </w:rPr>
+        <w:t xml:space="preserve"> y la sintaxis </w:t>
+      </w:r>
+      <w:proofErr w:type="spellStart"/>
+      <w:r>
+        <w:rPr>
+          <w:rFonts w:ascii="Arial" w:hAnsi="Arial" w:cs="Arial"/>
+          <w:sz w:val="24"/>
+          <w:szCs w:val="24"/>
+        </w:rPr>
+        <w:t>ejs</w:t>
+      </w:r>
+      <w:proofErr w:type="spellEnd"/>
+      <w:r>
+        <w:rPr>
+          <w:rFonts w:ascii="Arial" w:hAnsi="Arial" w:cs="Arial"/>
+          <w:sz w:val="24"/>
+          <w:szCs w:val="24"/>
+        </w:rPr>
+        <w:t xml:space="preserve"> es la siguiente </w:t>
+      </w:r>
+    </w:p>
+    <w:p>
+      <w:pPr>
+        <w:jc w:val="both"/>
+        <w:rPr>
+          <w:rFonts w:ascii="Arial" w:hAnsi="Arial" w:cs="Arial"/>
+          <w:sz w:val="24"/>
+          <w:szCs w:val="24"/>
+        </w:rPr>
+      </w:pPr>
+      <w:r>
+        <w:rPr>
+          <w:noProof/>
+        </w:rPr>
+        <w:drawing>
+          <wp:inline distT="0" distB="0" distL="0" distR="0" wp14:anchorId="253BD555" wp14:editId="0475A6BD">
+            <wp:extent cx="5612130" cy="3471545"/>
+            <wp:effectExtent l="0" t="0" r="7620" b="0"/>
+            <wp:docPr id="1784502945" name="Imagen 1" descr="Texto&#10;&#10;Descripción generada automáticamente"/>
+            <wp:cNvGraphicFramePr>
+              <a:graphicFrameLocks xmlns:a="http://schemas.openxmlformats.org/drawingml/2006/main" noChangeAspect="1"/>
+            </wp:cNvGraphicFramePr>
+            <a:graphic xmlns:a="http://schemas.openxmlformats.org/drawingml/2006/main">
+              <a:graphicData uri="http://schemas.openxmlformats.org/drawingml/2006/picture">
+                <pic:pic xmlns:pic="http://schemas.openxmlformats.org/drawingml/2006/picture">
+                  <pic:nvPicPr>
+                    <pic:cNvPr id="1784502945" name="Imagen 1" descr="Texto&#10;&#10;Descripción generada automáticamente"/>
+                    <pic:cNvPicPr/>
+                  </pic:nvPicPr>
+                  <pic:blipFill>
+                    <a:blip r:embed="rId37"/>
+                    <a:stretch>
+                      <a:fillRect/>
+                    </a:stretch>
+                  </pic:blipFill>
+                  <pic:spPr>
+                    <a:xfrm>
+                      <a:off x="0" y="0"/>
+                      <a:ext cx="5612130" cy="3471545"/>
+                    </a:xfrm>
+                    <a:prstGeom prst="rect">
+                      <a:avLst/>
+                    </a:prstGeom>
+                  </pic:spPr>
+                </pic:pic>
+              </a:graphicData>
+            </a:graphic>
+          </wp:inline>
+        </w:drawing>
+      </w:r>
+    </w:p>
+    <w:p>
+      <w:pPr>
+        <w:jc w:val="both"/>
+        <w:rPr>
+          <w:rFonts w:ascii="Arial" w:hAnsi="Arial" w:cs="Arial"/>
+          <w:sz w:val="24"/>
+          <w:szCs w:val="24"/>
+        </w:rPr>
+      </w:pPr>
+      <w:r>
+        <w:rPr>
+          <w:noProof/>
+        </w:rPr>
+        <w:drawing>
+          <wp:inline distT="0" distB="0" distL="0" distR="0" wp14:anchorId="6BFFB3CD" wp14:editId="7092B14D">
+            <wp:extent cx="5612130" cy="826770"/>
+            <wp:effectExtent l="0" t="0" r="7620" b="0"/>
+            <wp:docPr id="653037553" name="Imagen 1" descr="Texto&#10;&#10;Descripción generada automáticamente con confianza media"/>
+            <wp:cNvGraphicFramePr>
+              <a:graphicFrameLocks xmlns:a="http://schemas.openxmlformats.org/drawingml/2006/main" noChangeAspect="1"/>
+            </wp:cNvGraphicFramePr>
+            <a:graphic xmlns:a="http://schemas.openxmlformats.org/drawingml/2006/main">
+              <a:graphicData uri="http://schemas.openxmlformats.org/drawingml/2006/picture">
+                <pic:pic xmlns:pic="http://schemas.openxmlformats.org/drawingml/2006/picture">
+                  <pic:nvPicPr>
+                    <pic:cNvPr id="653037553" name="Imagen 1" descr="Texto&#10;&#10;Descripción generada automáticamente con confianza media"/>
+                    <pic:cNvPicPr/>
+                  </pic:nvPicPr>
+                  <pic:blipFill>
+                    <a:blip r:embed="rId38"/>
+                    <a:stretch>
+                      <a:fillRect/>
+                    </a:stretch>
+                  </pic:blipFill>
+                  <pic:spPr>
+                    <a:xfrm>
+                      <a:off x="0" y="0"/>
+                      <a:ext cx="5612130" cy="826770"/>
+                    </a:xfrm>
+                    <a:prstGeom prst="rect">
+                      <a:avLst/>
+                    </a:prstGeom>
+                  </pic:spPr>
+                </pic:pic>
+              </a:graphicData>
+            </a:graphic>
+          </wp:inline>
+        </w:drawing>
+      </w:r>
+    </w:p>
+    <w:p>
+      <w:pPr>
+        <w:jc w:val="both"/>
+        <w:rPr>
+          <w:rFonts w:ascii="Arial" w:hAnsi="Arial" w:cs="Arial"/>
+          <w:sz w:val="24"/>
+          <w:szCs w:val="24"/>
+        </w:rPr>
+      </w:pPr>
+      <w:r>
+        <w:rPr>
+          <w:noProof/>
+        </w:rPr>
+        <w:drawing>
+          <wp:inline distT="0" distB="0" distL="0" distR="0" wp14:anchorId="1781FE47" wp14:editId="3777A874">
+            <wp:extent cx="5612130" cy="826770"/>
+            <wp:effectExtent l="0" t="0" r="7620" b="0"/>
+            <wp:docPr id="24935374" name="Imagen 1" descr="Texto&#10;&#10;Descripción generada automáticamente con confianza media"/>
+            <wp:cNvGraphicFramePr>
+              <a:graphicFrameLocks xmlns:a="http://schemas.openxmlformats.org/drawingml/2006/main" noChangeAspect="1"/>
+            </wp:cNvGraphicFramePr>
+            <a:graphic xmlns:a="http://schemas.openxmlformats.org/drawingml/2006/main">
+              <a:graphicData uri="http://schemas.openxmlformats.org/drawingml/2006/picture">
+                <pic:pic xmlns:pic="http://schemas.openxmlformats.org/drawingml/2006/picture">
+                  <pic:nvPicPr>
+                    <pic:cNvPr id="24935374" name="Imagen 1" descr="Texto&#10;&#10;Descripción generada automáticamente con confianza media"/>
+                    <pic:cNvPicPr/>
+                  </pic:nvPicPr>
+                  <pic:blipFill>
+                    <a:blip r:embed="rId38"/>
+                    <a:stretch>
+                      <a:fillRect/>
+                    </a:stretch>
+                  </pic:blipFill>
+                  <pic:spPr>
+                    <a:xfrm>
+                      <a:off x="0" y="0"/>
+                      <a:ext cx="5612130" cy="826770"/>
+                    </a:xfrm>
+                    <a:prstGeom prst="rect">
+                      <a:avLst/>
+                    </a:prstGeom>
+                  </pic:spPr>
+                </pic:pic>
+              </a:graphicData>
+            </a:graphic>
+          </wp:inline>
+        </w:drawing>
+      </w:r>
+    </w:p>
     <w:sectPr>
       <w:pgSz w:w="12240" w:h="15840"/>
       <w:pgMar w:top="1417" w:right="1701" w:bottom="1417" w:left="1701" w:header="708" w:footer="708" w:gutter="0"/>
@@ -890,6 +5280,127 @@
     </w:sectPr>
   </w:body>
 </w:document>
+</file>
+
+<file path=word/numbering.xml><?xml version="1.0" encoding="utf-8"?>
+<w:numbering xmlns:wpc="http://schemas.microsoft.com/office/word/2010/wordprocessingCanvas" xmlns:cx="http://schemas.microsoft.com/office/drawing/2014/chartex" xmlns:cx1="http://schemas.microsoft.com/office/drawing/2015/9/8/chartex" xmlns:cx2="http://schemas.microsoft.com/office/drawing/2015/10/21/chartex" xmlns:cx3="http://schemas.microsoft.com/office/drawing/2016/5/9/chartex" xmlns:cx4="http://schemas.microsoft.com/office/drawing/2016/5/10/chartex" xmlns:cx5="http://schemas.microsoft.com/office/drawing/2016/5/11/chartex" xmlns:cx6="http://schemas.microsoft.com/office/drawing/2016/5/12/chartex" xmlns:cx7="http://schemas.microsoft.com/office/drawing/2016/5/13/chartex" xmlns:cx8="http://schemas.microsoft.com/office/drawing/2016/5/14/chartex" xmlns:mc="http://schemas.openxmlformats.org/markup-compatibility/2006" xmlns:aink="http://schemas.microsoft.com/office/drawing/2016/ink" xmlns:am3d="http://schemas.microsoft.com/office/drawing/2017/model3d" xmlns:o="urn:schemas-microsoft-com:office:office" xmlns:oel="http://schemas.microsoft.com/office/2019/extlst" xmlns:r="http://schemas.openxmlformats.org/officeDocument/2006/relationships" xmlns:m="http://schemas.openxmlformats.org/officeDocument/2006/math" xmlns:v="urn:schemas-microsoft-com:vml" xmlns:wp14="http://schemas.microsoft.com/office/word/2010/wordprocessingDrawing" xmlns:wp="http://schemas.openxmlformats.org/drawingml/2006/wordprocessingDrawing" xmlns:w10="urn:schemas-microsoft-com:office:word" xmlns:w="http://schemas.openxmlformats.org/wordprocessingml/2006/main" xmlns:w14="http://schemas.microsoft.com/office/word/2010/wordml" xmlns:w15="http://schemas.microsoft.com/office/word/2012/wordml" xmlns:w16cex="http://schemas.microsoft.com/office/word/2018/wordml/cex" xmlns:w16cid="http://schemas.microsoft.com/office/word/2016/wordml/cid" xmlns:w16="http://schemas.microsoft.com/office/word/2018/wordml" xmlns:w16sdtdh="http://schemas.microsoft.com/office/word/2020/wordml/sdtdatahash" xmlns:w16se="http://schemas.microsoft.com/office/word/2015/wordml/symex" xmlns:wpg="http://schemas.microsoft.com/office/word/2010/wordprocessingGroup" xmlns:wpi="http://schemas.microsoft.com/office/word/2010/wordprocessingInk" xmlns:wne="http://schemas.microsoft.com/office/word/2006/wordml" xmlns:wps="http://schemas.microsoft.com/office/word/2010/wordprocessingShape" mc:Ignorable="w14 w15 w16se w16cid w16 w16cex w16sdtdh wp14">
+  <w:abstractNum w:abstractNumId="0" w15:restartNumberingAfterBreak="0">
+    <w:nsid w:val="1E1E293E"/>
+    <w:multiLevelType w:val="hybridMultilevel"/>
+    <w:tmpl w:val="B96869C2"/>
+    <w:lvl w:ilvl="0" w:tplc="100A0001">
+      <w:start w:val="1"/>
+      <w:numFmt w:val="bullet"/>
+      <w:lvlText w:val=""/>
+      <w:lvlJc w:val="left"/>
+      <w:pPr>
+        <w:ind w:left="720" w:hanging="360"/>
+      </w:pPr>
+      <w:rPr>
+        <w:rFonts w:ascii="Symbol" w:hAnsi="Symbol" w:hint="default"/>
+      </w:rPr>
+    </w:lvl>
+    <w:lvl w:ilvl="1" w:tplc="100A0003" w:tentative="1">
+      <w:start w:val="1"/>
+      <w:numFmt w:val="bullet"/>
+      <w:lvlText w:val="o"/>
+      <w:lvlJc w:val="left"/>
+      <w:pPr>
+        <w:ind w:left="1440" w:hanging="360"/>
+      </w:pPr>
+      <w:rPr>
+        <w:rFonts w:ascii="Courier New" w:hAnsi="Courier New" w:cs="Courier New" w:hint="default"/>
+      </w:rPr>
+    </w:lvl>
+    <w:lvl w:ilvl="2" w:tplc="100A0005" w:tentative="1">
+      <w:start w:val="1"/>
+      <w:numFmt w:val="bullet"/>
+      <w:lvlText w:val=""/>
+      <w:lvlJc w:val="left"/>
+      <w:pPr>
+        <w:ind w:left="2160" w:hanging="360"/>
+      </w:pPr>
+      <w:rPr>
+        <w:rFonts w:ascii="Wingdings" w:hAnsi="Wingdings" w:hint="default"/>
+      </w:rPr>
+    </w:lvl>
+    <w:lvl w:ilvl="3" w:tplc="100A0001" w:tentative="1">
+      <w:start w:val="1"/>
+      <w:numFmt w:val="bullet"/>
+      <w:lvlText w:val=""/>
+      <w:lvlJc w:val="left"/>
+      <w:pPr>
+        <w:ind w:left="2880" w:hanging="360"/>
+      </w:pPr>
+      <w:rPr>
+        <w:rFonts w:ascii="Symbol" w:hAnsi="Symbol" w:hint="default"/>
+      </w:rPr>
+    </w:lvl>
+    <w:lvl w:ilvl="4" w:tplc="100A0003" w:tentative="1">
+      <w:start w:val="1"/>
+      <w:numFmt w:val="bullet"/>
+      <w:lvlText w:val="o"/>
+      <w:lvlJc w:val="left"/>
+      <w:pPr>
+        <w:ind w:left="3600" w:hanging="360"/>
+      </w:pPr>
+      <w:rPr>
+        <w:rFonts w:ascii="Courier New" w:hAnsi="Courier New" w:cs="Courier New" w:hint="default"/>
+      </w:rPr>
+    </w:lvl>
+    <w:lvl w:ilvl="5" w:tplc="100A0005" w:tentative="1">
+      <w:start w:val="1"/>
+      <w:numFmt w:val="bullet"/>
+      <w:lvlText w:val=""/>
+      <w:lvlJc w:val="left"/>
+      <w:pPr>
+        <w:ind w:left="4320" w:hanging="360"/>
+      </w:pPr>
+      <w:rPr>
+        <w:rFonts w:ascii="Wingdings" w:hAnsi="Wingdings" w:hint="default"/>
+      </w:rPr>
+    </w:lvl>
+    <w:lvl w:ilvl="6" w:tplc="100A0001" w:tentative="1">
+      <w:start w:val="1"/>
+      <w:numFmt w:val="bullet"/>
+      <w:lvlText w:val=""/>
+      <w:lvlJc w:val="left"/>
+      <w:pPr>
+        <w:ind w:left="5040" w:hanging="360"/>
+      </w:pPr>
+      <w:rPr>
+        <w:rFonts w:ascii="Symbol" w:hAnsi="Symbol" w:hint="default"/>
+      </w:rPr>
+    </w:lvl>
+    <w:lvl w:ilvl="7" w:tplc="100A0003" w:tentative="1">
+      <w:start w:val="1"/>
+      <w:numFmt w:val="bullet"/>
+      <w:lvlText w:val="o"/>
+      <w:lvlJc w:val="left"/>
+      <w:pPr>
+        <w:ind w:left="5760" w:hanging="360"/>
+      </w:pPr>
+      <w:rPr>
+        <w:rFonts w:ascii="Courier New" w:hAnsi="Courier New" w:cs="Courier New" w:hint="default"/>
+      </w:rPr>
+    </w:lvl>
+    <w:lvl w:ilvl="8" w:tplc="100A0005" w:tentative="1">
+      <w:start w:val="1"/>
+      <w:numFmt w:val="bullet"/>
+      <w:lvlText w:val=""/>
+      <w:lvlJc w:val="left"/>
+      <w:pPr>
+        <w:ind w:left="6480" w:hanging="360"/>
+      </w:pPr>
+      <w:rPr>
+        <w:rFonts w:ascii="Wingdings" w:hAnsi="Wingdings" w:hint="default"/>
+      </w:rPr>
+    </w:lvl>
+  </w:abstractNum>
+  <w:num w:numId="1" w16cid:durableId="78792822">
+    <w:abstractNumId w:val="0"/>
+  </w:num>
+</w:numbering>
 </file>
 
 <file path=word/styles.xml><?xml version="1.0" encoding="utf-8"?>
@@ -1349,6 +5860,17 @@
       <w14:ligatures w14:val="none"/>
     </w:rPr>
   </w:style>
+  <w:style w:type="paragraph" w:styleId="Prrafodelista">
+    <w:name w:val="List Paragraph"/>
+    <w:basedOn w:val="Normal"/>
+    <w:uiPriority w:val="34"/>
+    <w:qFormat/>
+    <w:rsid w:val="00F34DFE"/>
+    <w:pPr>
+      <w:ind w:left="720"/>
+      <w:contextualSpacing/>
+    </w:pPr>
+  </w:style>
 </w:styles>
 </file>
 
